--- a/storage/app/templates/kartu_pengawasan.docx
+++ b/storage/app/templates/kartu_pengawasan.docx
@@ -352,6 +352,7 @@
       <w:pPr>
         <w:spacing w:after="0" w:line="360" w:lineRule="auto"/>
         <w:ind w:left="-720" w:right="-720"/>
+        <w:jc w:val="both"/>
         <w:rPr>
           <w:rFonts w:ascii="Arial" w:hAnsi="Arial" w:cs="Arial"/>
           <w:sz w:val="20"/>
@@ -366,18 +367,6 @@
         </w:rPr>
         <w:t>Berdasarkan SK. BUPATI Wonosobo Tertanggal: 31 Maret 2010</w:t>
       </w:r>
-    </w:p>
-    <w:p>
-      <w:pPr>
-        <w:spacing w:after="0" w:line="360" w:lineRule="auto"/>
-        <w:ind w:left="-720" w:right="-720"/>
-        <w:jc w:val="both"/>
-        <w:rPr>
-          <w:rFonts w:ascii="Arial" w:hAnsi="Arial" w:cs="Arial"/>
-          <w:sz w:val="20"/>
-          <w:szCs w:val="20"/>
-        </w:rPr>
-      </w:pPr>
       <w:r>
         <w:rPr>
           <w:rFonts w:ascii="Arial" w:hAnsi="Arial" w:cs="Arial"/>
@@ -461,13 +450,55 @@
           <w:sz w:val="20"/>
           <w:szCs w:val="20"/>
         </w:rPr>
-        <w:t>Nomor : 551.2/128 oleh Kepala Dinas Perumahan, Kawasan Pemukiman dan Perhubungan Kabupaten Wonosobo diberikan Kartu Pengawasan Kepada Badan Hukum :</w:t>
+        <w:t xml:space="preserve"> </w:t>
+      </w:r>
+      <w:r>
+        <w:rPr>
+          <w:rFonts w:ascii="Arial" w:hAnsi="Arial" w:cs="Arial"/>
+          <w:sz w:val="20"/>
+          <w:szCs w:val="20"/>
+        </w:rPr>
+        <w:t xml:space="preserve">Nomor : 551.2/128 oleh Kepala Dinas Perumahan, Kawasan Pemukiman dan Perhubungan Kabupaten Wonosobo diberikan Kartu Pengawasan Kepada Badan Hukum </w:t>
+      </w:r>
+      <w:r>
+        <w:rPr>
+          <w:rFonts w:ascii="Arial" w:hAnsi="Arial" w:cs="Arial"/>
+          <w:sz w:val="20"/>
+          <w:szCs w:val="20"/>
+        </w:rPr>
+        <w:tab/>
+      </w:r>
+      <w:r>
+        <w:rPr>
+          <w:rFonts w:ascii="Arial" w:hAnsi="Arial" w:cs="Arial"/>
+          <w:sz w:val="20"/>
+          <w:szCs w:val="20"/>
+        </w:rPr>
+        <w:t>:</w:t>
+      </w:r>
+      <w:r>
+        <w:rPr>
+          <w:rFonts w:ascii="Arial" w:hAnsi="Arial" w:cs="Arial"/>
+          <w:sz w:val="20"/>
+          <w:szCs w:val="20"/>
+        </w:rPr>
+        <w:t xml:space="preserve"> </w:t>
+      </w:r>
+      <w:r>
+        <w:rPr>
+          <w:rFonts w:ascii="Arial" w:hAnsi="Arial" w:cs="Arial"/>
+          <w:color w:val="FF0000"/>
+          <w:sz w:val="20"/>
+          <w:szCs w:val="20"/>
+        </w:rPr>
+        <w:t>NAMAPERUSAHAAN</w:t>
       </w:r>
     </w:p>
     <w:p>
       <w:pPr>
         <w:spacing w:after="0" w:line="360" w:lineRule="auto"/>
         <w:ind w:left="-720" w:right="-720"/>
+        <w:jc w:val="both"/>
         <w:rPr>
           <w:rFonts w:ascii="Arial" w:hAnsi="Arial" w:cs="Arial"/>
           <w:sz w:val="20"/>
@@ -480,13 +511,47 @@
           <w:sz w:val="20"/>
           <w:szCs w:val="20"/>
         </w:rPr>
-        <w:t>Yang dipimpin oleh: MOCH CHOIR</w:t>
+        <w:t>Yang dipimpin oleh</w:t>
+      </w:r>
+      <w:r>
+        <w:rPr>
+          <w:rFonts w:ascii="Arial" w:hAnsi="Arial" w:cs="Arial"/>
+          <w:sz w:val="20"/>
+          <w:szCs w:val="20"/>
+        </w:rPr>
+        <w:t xml:space="preserve"> </w:t>
+      </w:r>
+      <w:r>
+        <w:rPr>
+          <w:rFonts w:ascii="Arial" w:hAnsi="Arial" w:cs="Arial"/>
+          <w:sz w:val="20"/>
+          <w:szCs w:val="20"/>
+        </w:rPr>
+        <w:tab/>
+      </w:r>
+      <w:r>
+        <w:rPr>
+          <w:rFonts w:ascii="Arial" w:hAnsi="Arial" w:cs="Arial"/>
+          <w:sz w:val="20"/>
+          <w:szCs w:val="20"/>
+        </w:rPr>
+        <w:t xml:space="preserve">: </w:t>
+      </w:r>
+      <w:r>
+        <w:rPr>
+          <w:rFonts w:ascii="Arial" w:hAnsi="Arial" w:cs="Arial"/>
+          <w:color w:val="FF0000"/>
+          <w:sz w:val="20"/>
+          <w:szCs w:val="20"/>
+        </w:rPr>
+        <w:t>NAMAPEMIMPIN</w:t>
       </w:r>
     </w:p>
     <w:p>
       <w:pPr>
         <w:spacing w:after="0" w:line="360" w:lineRule="auto"/>
         <w:ind w:left="-720" w:right="-720"/>
+        <w:jc w:val="both"/>
         <w:rPr>
           <w:rFonts w:ascii="Arial" w:hAnsi="Arial" w:cs="Arial"/>
           <w:sz w:val="20"/>
@@ -509,6 +574,7 @@
         <w:jc w:val="center"/>
         <w:rPr>
           <w:rFonts w:ascii="Arial" w:hAnsi="Arial" w:cs="Arial"/>
+          <w:color w:val="FF0000"/>
           <w:sz w:val="20"/>
           <w:szCs w:val="20"/>
         </w:rPr>
@@ -516,6 +582,7 @@
       <w:r>
         <w:rPr>
           <w:rFonts w:ascii="Arial" w:hAnsi="Arial" w:cs="Arial"/>
+          <w:color w:val="FF0000"/>
           <w:sz w:val="20"/>
           <w:szCs w:val="20"/>
         </w:rPr>
@@ -524,6 +591,7 @@
       <w:r>
         <w:rPr>
           <w:rFonts w:ascii="Arial" w:hAnsi="Arial" w:cs="Arial"/>
+          <w:color w:val="FF0000"/>
           <w:sz w:val="20"/>
           <w:szCs w:val="20"/>
         </w:rPr>
@@ -532,6 +600,7 @@
       <w:r>
         <w:rPr>
           <w:rFonts w:ascii="Arial" w:hAnsi="Arial" w:cs="Arial"/>
+          <w:color w:val="FF0000"/>
           <w:sz w:val="20"/>
           <w:szCs w:val="20"/>
         </w:rPr>
@@ -540,10 +609,20 @@
       <w:r>
         <w:rPr>
           <w:rFonts w:ascii="Arial" w:hAnsi="Arial" w:cs="Arial"/>
+          <w:color w:val="FF0000"/>
           <w:sz w:val="20"/>
           <w:szCs w:val="20"/>
         </w:rPr>
         <w:t xml:space="preserve"> ====</w:t>
+      </w:r>
+      <w:r>
+        <w:rPr>
+          <w:rFonts w:ascii="Arial" w:hAnsi="Arial" w:cs="Arial"/>
+          <w:color w:val="FF0000"/>
+          <w:sz w:val="20"/>
+          <w:szCs w:val="20"/>
+        </w:rPr>
+        <w:t xml:space="preserve"> BELUM DINAMIS</w:t>
       </w:r>
     </w:p>
     <w:p>
@@ -606,7 +685,23 @@
           <w:sz w:val="20"/>
           <w:szCs w:val="20"/>
         </w:rPr>
-        <w:t>U</w:t>
+        <w:t xml:space="preserve">Untuk </w:t>
+      </w:r>
+      <w:r>
+        <w:rPr>
+          <w:rFonts w:ascii="Arial" w:hAnsi="Arial" w:cs="Arial"/>
+          <w:sz w:val="20"/>
+          <w:szCs w:val="20"/>
+        </w:rPr>
+        <w:t>k</w:t>
+      </w:r>
+      <w:r>
+        <w:rPr>
+          <w:rFonts w:ascii="Arial" w:hAnsi="Arial" w:cs="Arial"/>
+          <w:sz w:val="20"/>
+          <w:szCs w:val="20"/>
+        </w:rPr>
+        <w:t>eperluan tersebut, diperlukan mobil bus sebagai berikut</w:t>
       </w:r>
       <w:r>
         <w:rPr>
@@ -615,25 +710,7 @@
           <w:szCs w:val="20"/>
           <w:u w:val="single"/>
         </w:rPr>
-        <w:t xml:space="preserve">ntuk </w:t>
-      </w:r>
-      <w:r>
-        <w:rPr>
-          <w:rFonts w:ascii="Arial" w:hAnsi="Arial" w:cs="Arial"/>
-          <w:sz w:val="20"/>
-          <w:szCs w:val="20"/>
-          <w:u w:val="single"/>
-        </w:rPr>
-        <w:t>k</w:t>
-      </w:r>
-      <w:r>
-        <w:rPr>
-          <w:rFonts w:ascii="Arial" w:hAnsi="Arial" w:cs="Arial"/>
-          <w:sz w:val="20"/>
-          <w:szCs w:val="20"/>
-          <w:u w:val="single"/>
-        </w:rPr>
-        <w:t>eperluan tersebut, diperlukan mobil bus sebagai berikut:</w:t>
+        <w:t>:</w:t>
       </w:r>
     </w:p>
     <w:tbl>
@@ -641,6 +718,14 @@
         <w:tblStyle w:val="TableGrid"/>
         <w:tblW w:w="0" w:type="auto"/>
         <w:tblInd w:w="-720" w:type="dxa"/>
+        <w:tblBorders>
+          <w:top w:val="none" w:sz="0" w:space="0" w:color="auto"/>
+          <w:left w:val="none" w:sz="0" w:space="0" w:color="auto"/>
+          <w:bottom w:val="none" w:sz="0" w:space="0" w:color="auto"/>
+          <w:right w:val="none" w:sz="0" w:space="0" w:color="auto"/>
+          <w:insideH w:val="none" w:sz="0" w:space="0" w:color="auto"/>
+          <w:insideV w:val="none" w:sz="0" w:space="0" w:color="auto"/>
+        </w:tblBorders>
         <w:tblLook w:val="04A0" w:firstRow="1" w:lastRow="0" w:firstColumn="1" w:lastColumn="0" w:noHBand="0" w:noVBand="1"/>
       </w:tblPr>
       <w:tblGrid>
@@ -656,7 +741,7 @@
           <w:p>
             <w:pPr>
               <w:spacing w:line="360" w:lineRule="auto"/>
-              <w:ind w:right="-720"/>
+              <w:ind w:left="-105" w:right="-720"/>
               <w:rPr>
                 <w:rFonts w:ascii="Arial" w:hAnsi="Arial" w:cs="Arial"/>
                 <w:sz w:val="20"/>
@@ -681,7 +766,7 @@
           <w:p>
             <w:pPr>
               <w:spacing w:line="360" w:lineRule="auto"/>
-              <w:ind w:right="-720"/>
+              <w:ind w:left="-105" w:right="-720"/>
               <w:rPr>
                 <w:rFonts w:ascii="Arial" w:hAnsi="Arial" w:cs="Arial"/>
                 <w:sz w:val="20"/>
@@ -705,7 +790,7 @@
           <w:p>
             <w:pPr>
               <w:spacing w:line="360" w:lineRule="auto"/>
-              <w:ind w:right="-720"/>
+              <w:ind w:left="-105" w:right="-720"/>
               <w:rPr>
                 <w:rFonts w:ascii="Arial" w:hAnsi="Arial" w:cs="Arial"/>
                 <w:sz w:val="20"/>
@@ -731,7 +816,7 @@
           <w:p>
             <w:pPr>
               <w:spacing w:line="360" w:lineRule="auto"/>
-              <w:ind w:right="-720"/>
+              <w:ind w:left="-105" w:right="-720"/>
               <w:rPr>
                 <w:rFonts w:ascii="Arial" w:hAnsi="Arial" w:cs="Arial"/>
                 <w:sz w:val="20"/>
@@ -756,7 +841,7 @@
           <w:p>
             <w:pPr>
               <w:spacing w:line="360" w:lineRule="auto"/>
-              <w:ind w:right="-720"/>
+              <w:ind w:left="-105" w:right="-720"/>
               <w:rPr>
                 <w:rFonts w:ascii="Arial" w:hAnsi="Arial" w:cs="Arial"/>
                 <w:sz w:val="20"/>
@@ -780,7 +865,7 @@
           <w:p>
             <w:pPr>
               <w:spacing w:line="360" w:lineRule="auto"/>
-              <w:ind w:right="-720"/>
+              <w:ind w:left="-105" w:right="-720"/>
               <w:rPr>
                 <w:rFonts w:ascii="Arial" w:hAnsi="Arial" w:cs="Arial"/>
                 <w:sz w:val="20"/>
@@ -806,7 +891,7 @@
           <w:p>
             <w:pPr>
               <w:spacing w:line="360" w:lineRule="auto"/>
-              <w:ind w:right="-720"/>
+              <w:ind w:left="-105" w:right="-720"/>
               <w:rPr>
                 <w:rFonts w:ascii="Arial" w:hAnsi="Arial" w:cs="Arial"/>
                 <w:sz w:val="20"/>
@@ -831,7 +916,7 @@
           <w:p>
             <w:pPr>
               <w:spacing w:line="360" w:lineRule="auto"/>
-              <w:ind w:right="-720"/>
+              <w:ind w:left="-105" w:right="-720"/>
               <w:rPr>
                 <w:rFonts w:ascii="Arial" w:hAnsi="Arial" w:cs="Arial"/>
                 <w:sz w:val="20"/>
@@ -855,7 +940,7 @@
           <w:p>
             <w:pPr>
               <w:spacing w:line="360" w:lineRule="auto"/>
-              <w:ind w:right="-720"/>
+              <w:ind w:left="-105" w:right="-720"/>
               <w:rPr>
                 <w:rFonts w:ascii="Arial" w:hAnsi="Arial" w:cs="Arial"/>
                 <w:sz w:val="20"/>
@@ -913,7 +998,7 @@
           <w:p>
             <w:pPr>
               <w:spacing w:line="360" w:lineRule="auto"/>
-              <w:ind w:right="-720"/>
+              <w:ind w:left="-105" w:right="-720"/>
               <w:rPr>
                 <w:rFonts w:ascii="Arial" w:hAnsi="Arial" w:cs="Arial"/>
                 <w:sz w:val="20"/>
@@ -938,7 +1023,7 @@
           <w:p>
             <w:pPr>
               <w:spacing w:line="360" w:lineRule="auto"/>
-              <w:ind w:right="-720"/>
+              <w:ind w:left="-105" w:right="-720"/>
               <w:rPr>
                 <w:rFonts w:ascii="Arial" w:hAnsi="Arial" w:cs="Arial"/>
                 <w:sz w:val="20"/>
@@ -962,7 +1047,7 @@
           <w:p>
             <w:pPr>
               <w:spacing w:line="360" w:lineRule="auto"/>
-              <w:ind w:right="-720"/>
+              <w:ind w:left="-105" w:right="-720"/>
               <w:rPr>
                 <w:rFonts w:ascii="Arial" w:hAnsi="Arial" w:cs="Arial"/>
                 <w:sz w:val="20"/>
@@ -988,7 +1073,7 @@
           <w:p>
             <w:pPr>
               <w:spacing w:line="360" w:lineRule="auto"/>
-              <w:ind w:right="-720"/>
+              <w:ind w:left="-105" w:right="-720"/>
               <w:rPr>
                 <w:rFonts w:ascii="Arial" w:hAnsi="Arial" w:cs="Arial"/>
                 <w:sz w:val="20"/>
@@ -1012,7 +1097,7 @@
           <w:p>
             <w:pPr>
               <w:spacing w:line="360" w:lineRule="auto"/>
-              <w:ind w:right="-720"/>
+              <w:ind w:left="-105" w:right="-720"/>
               <w:rPr>
                 <w:rFonts w:ascii="Arial" w:hAnsi="Arial" w:cs="Arial"/>
                 <w:sz w:val="20"/>
@@ -1036,7 +1121,7 @@
           <w:p>
             <w:pPr>
               <w:spacing w:line="360" w:lineRule="auto"/>
-              <w:ind w:right="-720"/>
+              <w:ind w:left="-105" w:right="-720"/>
               <w:rPr>
                 <w:rFonts w:ascii="Arial" w:hAnsi="Arial" w:cs="Arial"/>
                 <w:sz w:val="20"/>
@@ -1062,7 +1147,7 @@
           <w:p>
             <w:pPr>
               <w:spacing w:line="360" w:lineRule="auto"/>
-              <w:ind w:right="-720"/>
+              <w:ind w:left="-105" w:right="-720"/>
               <w:rPr>
                 <w:rFonts w:ascii="Arial" w:hAnsi="Arial" w:cs="Arial"/>
                 <w:sz w:val="20"/>
@@ -1087,7 +1172,7 @@
           <w:p>
             <w:pPr>
               <w:spacing w:line="360" w:lineRule="auto"/>
-              <w:ind w:right="-720"/>
+              <w:ind w:left="-105" w:right="-720"/>
               <w:rPr>
                 <w:rFonts w:ascii="Arial" w:hAnsi="Arial" w:cs="Arial"/>
                 <w:sz w:val="20"/>
@@ -1111,14 +1196,22 @@
           <w:p>
             <w:pPr>
               <w:spacing w:line="360" w:lineRule="auto"/>
-              <w:ind w:right="-720"/>
+              <w:ind w:left="-105" w:right="-720"/>
               <w:rPr>
                 <w:rFonts w:ascii="Arial" w:hAnsi="Arial" w:cs="Arial"/>
                 <w:sz w:val="20"/>
                 <w:szCs w:val="20"/>
-                <w:u w:val="single"/>
               </w:rPr>
             </w:pPr>
+            <w:r>
+              <w:rPr>
+                <w:rFonts w:ascii="Arial" w:hAnsi="Arial" w:cs="Arial"/>
+                <w:color w:val="FF0000"/>
+                <w:sz w:val="20"/>
+                <w:szCs w:val="20"/>
+              </w:rPr>
+              <w:t>KODETRAYEK</w:t>
+            </w:r>
           </w:p>
         </w:tc>
       </w:tr>
@@ -1130,7 +1223,7 @@
           <w:p>
             <w:pPr>
               <w:spacing w:line="360" w:lineRule="auto"/>
-              <w:ind w:right="-720"/>
+              <w:ind w:left="-105" w:right="-720"/>
               <w:rPr>
                 <w:rFonts w:ascii="Arial" w:hAnsi="Arial" w:cs="Arial"/>
                 <w:sz w:val="20"/>
@@ -1155,7 +1248,7 @@
           <w:p>
             <w:pPr>
               <w:spacing w:line="360" w:lineRule="auto"/>
-              <w:ind w:right="-720"/>
+              <w:ind w:left="-105" w:right="-720"/>
               <w:rPr>
                 <w:rFonts w:ascii="Arial" w:hAnsi="Arial" w:cs="Arial"/>
                 <w:sz w:val="20"/>
@@ -1179,7 +1272,7 @@
           <w:p>
             <w:pPr>
               <w:spacing w:line="360" w:lineRule="auto"/>
-              <w:ind w:right="-720"/>
+              <w:ind w:left="-105" w:right="-720"/>
               <w:rPr>
                 <w:rFonts w:ascii="Arial" w:hAnsi="Arial" w:cs="Arial"/>
                 <w:sz w:val="20"/>
@@ -1189,10 +1282,11 @@
             <w:r>
               <w:rPr>
                 <w:rFonts w:ascii="Arial" w:hAnsi="Arial" w:cs="Arial"/>
+                <w:color w:val="FF0000"/>
                 <w:sz w:val="20"/>
                 <w:szCs w:val="20"/>
               </w:rPr>
-              <w:t>Ekonomi</w:t>
+              <w:t>CONTOHEKONOMI</w:t>
             </w:r>
           </w:p>
         </w:tc>
@@ -1205,7 +1299,7 @@
           <w:p>
             <w:pPr>
               <w:spacing w:line="360" w:lineRule="auto"/>
-              <w:ind w:right="-720"/>
+              <w:ind w:left="-105" w:right="-720"/>
               <w:rPr>
                 <w:rFonts w:ascii="Arial" w:hAnsi="Arial" w:cs="Arial"/>
                 <w:sz w:val="20"/>
@@ -1230,7 +1324,7 @@
           <w:p>
             <w:pPr>
               <w:spacing w:line="360" w:lineRule="auto"/>
-              <w:ind w:right="-720"/>
+              <w:ind w:left="-105" w:right="-720"/>
               <w:rPr>
                 <w:rFonts w:ascii="Arial" w:hAnsi="Arial" w:cs="Arial"/>
                 <w:sz w:val="20"/>
@@ -1254,14 +1348,22 @@
           <w:p>
             <w:pPr>
               <w:spacing w:line="360" w:lineRule="auto"/>
-              <w:ind w:right="-720"/>
+              <w:ind w:left="-105" w:right="-720"/>
               <w:rPr>
                 <w:rFonts w:ascii="Arial" w:hAnsi="Arial" w:cs="Arial"/>
                 <w:sz w:val="20"/>
                 <w:szCs w:val="20"/>
-                <w:u w:val="single"/>
               </w:rPr>
             </w:pPr>
+            <w:r>
+              <w:rPr>
+                <w:rFonts w:ascii="Arial" w:hAnsi="Arial" w:cs="Arial"/>
+                <w:color w:val="FF0000"/>
+                <w:sz w:val="20"/>
+                <w:szCs w:val="20"/>
+              </w:rPr>
+              <w:t>KODEPERUSAHAAN</w:t>
+            </w:r>
           </w:p>
         </w:tc>
       </w:tr>
@@ -1293,7 +1395,47 @@
           <w:sz w:val="20"/>
           <w:szCs w:val="20"/>
         </w:rPr>
-        <w:t>Berdasarkan SK Kepala Kantor DISPERKIMHUB Kab. Wonosobo</w:t>
+        <w:t xml:space="preserve">Berdasarkan SK Kepala </w:t>
+      </w:r>
+      <w:r>
+        <w:rPr>
+          <w:rFonts w:ascii="Arial" w:hAnsi="Arial" w:cs="Arial"/>
+          <w:sz w:val="20"/>
+          <w:szCs w:val="20"/>
+        </w:rPr>
+        <w:t>Dinas</w:t>
+      </w:r>
+      <w:r>
+        <w:rPr>
+          <w:rFonts w:ascii="Arial" w:hAnsi="Arial" w:cs="Arial"/>
+          <w:sz w:val="20"/>
+          <w:szCs w:val="20"/>
+        </w:rPr>
+        <w:t xml:space="preserve"> </w:t>
+      </w:r>
+      <w:r>
+        <w:rPr>
+          <w:rFonts w:ascii="Arial" w:hAnsi="Arial" w:cs="Arial"/>
+          <w:sz w:val="20"/>
+          <w:szCs w:val="20"/>
+        </w:rPr>
+        <w:t>Perumahan, Kawasan Pemukiman dan Perhubungan</w:t>
+      </w:r>
+      <w:r>
+        <w:rPr>
+          <w:rFonts w:ascii="Arial" w:hAnsi="Arial" w:cs="Arial"/>
+          <w:sz w:val="20"/>
+          <w:szCs w:val="20"/>
+        </w:rPr>
+        <w:t xml:space="preserve"> </w:t>
+      </w:r>
+      <w:r>
+        <w:rPr>
+          <w:rFonts w:ascii="Arial" w:hAnsi="Arial" w:cs="Arial"/>
+          <w:sz w:val="20"/>
+          <w:szCs w:val="20"/>
+        </w:rPr>
+        <w:t>Kab. Wonosobo</w:t>
       </w:r>
       <w:r>
         <w:rPr>
@@ -1302,6 +1444,14 @@
           <w:szCs w:val="20"/>
         </w:rPr>
         <w:br/>
+      </w:r>
+      <w:r>
+        <w:rPr>
+          <w:rFonts w:ascii="Arial" w:hAnsi="Arial" w:cs="Arial"/>
+          <w:color w:val="FF0000"/>
+          <w:sz w:val="20"/>
+          <w:szCs w:val="20"/>
+        </w:rPr>
         <w:t>Tanggal: 05-09-2024, Nomor 551.2/1011/2024</w:t>
       </w:r>
     </w:p>
@@ -1320,6 +1470,14 @@
         <w:tblStyle w:val="TableGrid"/>
         <w:tblW w:w="0" w:type="auto"/>
         <w:jc w:val="right"/>
+        <w:tblBorders>
+          <w:top w:val="none" w:sz="0" w:space="0" w:color="auto"/>
+          <w:left w:val="none" w:sz="0" w:space="0" w:color="auto"/>
+          <w:bottom w:val="none" w:sz="0" w:space="0" w:color="auto"/>
+          <w:right w:val="none" w:sz="0" w:space="0" w:color="auto"/>
+          <w:insideH w:val="none" w:sz="0" w:space="0" w:color="auto"/>
+          <w:insideV w:val="none" w:sz="0" w:space="0" w:color="auto"/>
+        </w:tblBorders>
         <w:tblLook w:val="04A0" w:firstRow="1" w:lastRow="0" w:firstColumn="1" w:lastColumn="0" w:noHBand="0" w:noVBand="1"/>
       </w:tblPr>
       <w:tblGrid>
@@ -1457,14 +1615,22 @@
           </w:tcPr>
           <w:p>
             <w:pPr>
-              <w:ind w:right="-720"/>
-              <w:jc w:val="right"/>
+              <w:ind w:right="-104"/>
               <w:rPr>
                 <w:rFonts w:ascii="Arial" w:hAnsi="Arial" w:cs="Arial"/>
                 <w:sz w:val="20"/>
                 <w:szCs w:val="20"/>
               </w:rPr>
             </w:pPr>
+            <w:r>
+              <w:rPr>
+                <w:rFonts w:ascii="Arial" w:hAnsi="Arial" w:cs="Arial"/>
+                <w:color w:val="FF0000"/>
+                <w:sz w:val="20"/>
+                <w:szCs w:val="20"/>
+              </w:rPr>
+              <w:t>TANGGAL</w:t>
+            </w:r>
           </w:p>
         </w:tc>
       </w:tr>
@@ -1633,7 +1799,7 @@
                 <w:sz w:val="18"/>
                 <w:szCs w:val="18"/>
               </w:rPr>
-              <w:t>AGUS SUSANTO</w:t>
+              <w:t>${nama_kepala}</w:t>
             </w:r>
           </w:p>
         </w:tc>
@@ -1665,6 +1831,14 @@
                 <w:szCs w:val="18"/>
               </w:rPr>
               <w:t xml:space="preserve">NIP. </w:t>
+            </w:r>
+            <w:r>
+              <w:rPr>
+                <w:rFonts w:ascii="Arial" w:hAnsi="Arial" w:cs="Arial"/>
+                <w:sz w:val="18"/>
+                <w:szCs w:val="18"/>
+              </w:rPr>
+              <w:t>${nip_kepala}</w:t>
             </w:r>
           </w:p>
         </w:tc>

--- a/storage/app/templates/kartu_pengawasan.docx
+++ b/storage/app/templates/kartu_pengawasan.docx
@@ -271,6 +271,7 @@
         </w:rPr>
         <w:t xml:space="preserve">.wonosobokab.go.id, </w:t>
       </w:r>
+      <w:proofErr w:type="spellStart"/>
       <w:r>
         <w:rPr>
           <w:rFonts w:ascii="Arial" w:hAnsi="Arial" w:cs="Arial"/>
@@ -285,8 +286,27 @@
           <w:sz w:val="20"/>
           <w:szCs w:val="20"/>
         </w:rPr>
-        <w:t>epon/Faximile</w:t>
+        <w:t>epon</w:t>
       </w:r>
+      <w:proofErr w:type="spellEnd"/>
+      <w:r>
+        <w:rPr>
+          <w:rFonts w:ascii="Arial" w:hAnsi="Arial" w:cs="Arial"/>
+          <w:sz w:val="20"/>
+          <w:szCs w:val="20"/>
+        </w:rPr>
+        <w:t>/</w:t>
+      </w:r>
+      <w:proofErr w:type="spellStart"/>
+      <w:r>
+        <w:rPr>
+          <w:rFonts w:ascii="Arial" w:hAnsi="Arial" w:cs="Arial"/>
+          <w:sz w:val="20"/>
+          <w:szCs w:val="20"/>
+        </w:rPr>
+        <w:t>Faximile</w:t>
+      </w:r>
+      <w:proofErr w:type="spellEnd"/>
       <w:r>
         <w:rPr>
           <w:rFonts w:ascii="Arial" w:hAnsi="Arial" w:cs="Arial"/>
@@ -323,7 +343,27 @@
           <w:sz w:val="22"/>
           <w:szCs w:val="22"/>
         </w:rPr>
-        <w:t>${nomor_sk}</w:t>
+        <w:t>${</w:t>
+      </w:r>
+      <w:proofErr w:type="spellStart"/>
+      <w:r>
+        <w:rPr>
+          <w:rFonts w:ascii="Arial" w:hAnsi="Arial" w:cs="Arial"/>
+          <w:color w:val="auto"/>
+          <w:sz w:val="22"/>
+          <w:szCs w:val="22"/>
+        </w:rPr>
+        <w:t>nomor_sk</w:t>
+      </w:r>
+      <w:proofErr w:type="spellEnd"/>
+      <w:r>
+        <w:rPr>
+          <w:rFonts w:ascii="Arial" w:hAnsi="Arial" w:cs="Arial"/>
+          <w:color w:val="auto"/>
+          <w:sz w:val="22"/>
+          <w:szCs w:val="22"/>
+        </w:rPr>
+        <w:t>}</w:t>
       </w:r>
     </w:p>
     <w:p>
@@ -355,17 +395,46 @@
         <w:jc w:val="both"/>
         <w:rPr>
           <w:rFonts w:ascii="Arial" w:hAnsi="Arial" w:cs="Arial"/>
+          <w:color w:val="000000" w:themeColor="text1"/>
           <w:sz w:val="20"/>
           <w:szCs w:val="20"/>
         </w:rPr>
       </w:pPr>
+      <w:proofErr w:type="spellStart"/>
       <w:r>
         <w:rPr>
           <w:rFonts w:ascii="Arial" w:hAnsi="Arial" w:cs="Arial"/>
           <w:sz w:val="20"/>
           <w:szCs w:val="20"/>
         </w:rPr>
-        <w:t>Berdasarkan SK. BUPATI Wonosobo Tertanggal: 31 Maret 2010</w:t>
+        <w:t>Berdasarkan</w:t>
+      </w:r>
+      <w:proofErr w:type="spellEnd"/>
+      <w:r>
+        <w:rPr>
+          <w:rFonts w:ascii="Arial" w:hAnsi="Arial" w:cs="Arial"/>
+          <w:sz w:val="20"/>
+          <w:szCs w:val="20"/>
+        </w:rPr>
+        <w:t xml:space="preserve"> SK. BUPATI Wonosobo </w:t>
+      </w:r>
+      <w:proofErr w:type="spellStart"/>
+      <w:r>
+        <w:rPr>
+          <w:rFonts w:ascii="Arial" w:hAnsi="Arial" w:cs="Arial"/>
+          <w:sz w:val="20"/>
+          <w:szCs w:val="20"/>
+        </w:rPr>
+        <w:t>Tertanggal</w:t>
+      </w:r>
+      <w:proofErr w:type="spellEnd"/>
+      <w:r>
+        <w:rPr>
+          <w:rFonts w:ascii="Arial" w:hAnsi="Arial" w:cs="Arial"/>
+          <w:sz w:val="20"/>
+          <w:szCs w:val="20"/>
+        </w:rPr>
+        <w:t>: 31 Maret 2010</w:t>
       </w:r>
       <w:r>
         <w:rPr>
@@ -452,13 +521,177 @@
         </w:rPr>
         <w:t xml:space="preserve"> </w:t>
       </w:r>
+      <w:proofErr w:type="spellStart"/>
+      <w:proofErr w:type="gramStart"/>
       <w:r>
         <w:rPr>
           <w:rFonts w:ascii="Arial" w:hAnsi="Arial" w:cs="Arial"/>
           <w:sz w:val="20"/>
           <w:szCs w:val="20"/>
         </w:rPr>
-        <w:t xml:space="preserve">Nomor : 551.2/128 oleh Kepala Dinas Perumahan, Kawasan Pemukiman dan Perhubungan Kabupaten Wonosobo diberikan Kartu Pengawasan Kepada Badan Hukum </w:t>
+        <w:t>Nomor</w:t>
+      </w:r>
+      <w:proofErr w:type="spellEnd"/>
+      <w:r>
+        <w:rPr>
+          <w:rFonts w:ascii="Arial" w:hAnsi="Arial" w:cs="Arial"/>
+          <w:sz w:val="20"/>
+          <w:szCs w:val="20"/>
+        </w:rPr>
+        <w:t xml:space="preserve"> :</w:t>
+      </w:r>
+      <w:proofErr w:type="gramEnd"/>
+      <w:r>
+        <w:rPr>
+          <w:rFonts w:ascii="Arial" w:hAnsi="Arial" w:cs="Arial"/>
+          <w:sz w:val="20"/>
+          <w:szCs w:val="20"/>
+        </w:rPr>
+        <w:t xml:space="preserve"> 551.2/128 oleh </w:t>
+      </w:r>
+      <w:proofErr w:type="spellStart"/>
+      <w:r>
+        <w:rPr>
+          <w:rFonts w:ascii="Arial" w:hAnsi="Arial" w:cs="Arial"/>
+          <w:sz w:val="20"/>
+          <w:szCs w:val="20"/>
+        </w:rPr>
+        <w:t>Kepala</w:t>
+      </w:r>
+      <w:proofErr w:type="spellEnd"/>
+      <w:r>
+        <w:rPr>
+          <w:rFonts w:ascii="Arial" w:hAnsi="Arial" w:cs="Arial"/>
+          <w:sz w:val="20"/>
+          <w:szCs w:val="20"/>
+        </w:rPr>
+        <w:t xml:space="preserve"> Dinas </w:t>
+      </w:r>
+      <w:proofErr w:type="spellStart"/>
+      <w:r>
+        <w:rPr>
+          <w:rFonts w:ascii="Arial" w:hAnsi="Arial" w:cs="Arial"/>
+          <w:sz w:val="20"/>
+          <w:szCs w:val="20"/>
+        </w:rPr>
+        <w:t>Perumahan</w:t>
+      </w:r>
+      <w:proofErr w:type="spellEnd"/>
+      <w:r>
+        <w:rPr>
+          <w:rFonts w:ascii="Arial" w:hAnsi="Arial" w:cs="Arial"/>
+          <w:sz w:val="20"/>
+          <w:szCs w:val="20"/>
+        </w:rPr>
+        <w:t xml:space="preserve">, Kawasan </w:t>
+      </w:r>
+      <w:proofErr w:type="spellStart"/>
+      <w:r>
+        <w:rPr>
+          <w:rFonts w:ascii="Arial" w:hAnsi="Arial" w:cs="Arial"/>
+          <w:sz w:val="20"/>
+          <w:szCs w:val="20"/>
+        </w:rPr>
+        <w:t>Pemukiman</w:t>
+      </w:r>
+      <w:proofErr w:type="spellEnd"/>
+      <w:r>
+        <w:rPr>
+          <w:rFonts w:ascii="Arial" w:hAnsi="Arial" w:cs="Arial"/>
+          <w:sz w:val="20"/>
+          <w:szCs w:val="20"/>
+        </w:rPr>
+        <w:t xml:space="preserve"> dan </w:t>
+      </w:r>
+      <w:proofErr w:type="spellStart"/>
+      <w:r>
+        <w:rPr>
+          <w:rFonts w:ascii="Arial" w:hAnsi="Arial" w:cs="Arial"/>
+          <w:sz w:val="20"/>
+          <w:szCs w:val="20"/>
+        </w:rPr>
+        <w:t>Perhubungan</w:t>
+      </w:r>
+      <w:proofErr w:type="spellEnd"/>
+      <w:r>
+        <w:rPr>
+          <w:rFonts w:ascii="Arial" w:hAnsi="Arial" w:cs="Arial"/>
+          <w:sz w:val="20"/>
+          <w:szCs w:val="20"/>
+        </w:rPr>
+        <w:t xml:space="preserve"> </w:t>
+      </w:r>
+      <w:proofErr w:type="spellStart"/>
+      <w:r>
+        <w:rPr>
+          <w:rFonts w:ascii="Arial" w:hAnsi="Arial" w:cs="Arial"/>
+          <w:sz w:val="20"/>
+          <w:szCs w:val="20"/>
+        </w:rPr>
+        <w:t>Kabupaten</w:t>
+      </w:r>
+      <w:proofErr w:type="spellEnd"/>
+      <w:r>
+        <w:rPr>
+          <w:rFonts w:ascii="Arial" w:hAnsi="Arial" w:cs="Arial"/>
+          <w:sz w:val="20"/>
+          <w:szCs w:val="20"/>
+        </w:rPr>
+        <w:t xml:space="preserve"> Wonosobo </w:t>
+      </w:r>
+      <w:proofErr w:type="spellStart"/>
+      <w:r>
+        <w:rPr>
+          <w:rFonts w:ascii="Arial" w:hAnsi="Arial" w:cs="Arial"/>
+          <w:sz w:val="20"/>
+          <w:szCs w:val="20"/>
+        </w:rPr>
+        <w:t>diberikan</w:t>
+      </w:r>
+      <w:proofErr w:type="spellEnd"/>
+      <w:r>
+        <w:rPr>
+          <w:rFonts w:ascii="Arial" w:hAnsi="Arial" w:cs="Arial"/>
+          <w:sz w:val="20"/>
+          <w:szCs w:val="20"/>
+        </w:rPr>
+        <w:t xml:space="preserve"> Kartu </w:t>
+      </w:r>
+      <w:proofErr w:type="spellStart"/>
+      <w:r>
+        <w:rPr>
+          <w:rFonts w:ascii="Arial" w:hAnsi="Arial" w:cs="Arial"/>
+          <w:sz w:val="20"/>
+          <w:szCs w:val="20"/>
+        </w:rPr>
+        <w:t>Pengawasan</w:t>
+      </w:r>
+      <w:proofErr w:type="spellEnd"/>
+      <w:r>
+        <w:rPr>
+          <w:rFonts w:ascii="Arial" w:hAnsi="Arial" w:cs="Arial"/>
+          <w:sz w:val="20"/>
+          <w:szCs w:val="20"/>
+        </w:rPr>
+        <w:t xml:space="preserve"> </w:t>
+      </w:r>
+      <w:proofErr w:type="spellStart"/>
+      <w:r>
+        <w:rPr>
+          <w:rFonts w:ascii="Arial" w:hAnsi="Arial" w:cs="Arial"/>
+          <w:sz w:val="20"/>
+          <w:szCs w:val="20"/>
+        </w:rPr>
+        <w:t>Kepada</w:t>
+      </w:r>
+      <w:proofErr w:type="spellEnd"/>
+      <w:r>
+        <w:rPr>
+          <w:rFonts w:ascii="Arial" w:hAnsi="Arial" w:cs="Arial"/>
+          <w:sz w:val="20"/>
+          <w:szCs w:val="20"/>
+        </w:rPr>
+        <w:t xml:space="preserve"> Badan Hukum </w:t>
       </w:r>
       <w:r>
         <w:rPr>
@@ -471,6 +704,7 @@
       <w:r>
         <w:rPr>
           <w:rFonts w:ascii="Arial" w:hAnsi="Arial" w:cs="Arial"/>
+          <w:color w:val="000000" w:themeColor="text1"/>
           <w:sz w:val="20"/>
           <w:szCs w:val="20"/>
         </w:rPr>
@@ -479,6 +713,7 @@
       <w:r>
         <w:rPr>
           <w:rFonts w:ascii="Arial" w:hAnsi="Arial" w:cs="Arial"/>
+          <w:color w:val="000000" w:themeColor="text1"/>
           <w:sz w:val="20"/>
           <w:szCs w:val="20"/>
         </w:rPr>
@@ -487,11 +722,31 @@
       <w:r>
         <w:rPr>
           <w:rFonts w:ascii="Arial" w:hAnsi="Arial" w:cs="Arial"/>
-          <w:color w:val="FF0000"/>
+          <w:color w:val="000000" w:themeColor="text1"/>
           <w:sz w:val="20"/>
           <w:szCs w:val="20"/>
         </w:rPr>
-        <w:t>NAMAPERUSAHAAN</w:t>
+        <w:t>${</w:t>
+      </w:r>
+      <w:proofErr w:type="spellStart"/>
+      <w:r>
+        <w:rPr>
+          <w:rFonts w:ascii="Arial" w:hAnsi="Arial" w:cs="Arial"/>
+          <w:color w:val="000000" w:themeColor="text1"/>
+          <w:sz w:val="20"/>
+          <w:szCs w:val="20"/>
+        </w:rPr>
+        <w:t>nama_badan_hukum</w:t>
+      </w:r>
+      <w:proofErr w:type="spellEnd"/>
+      <w:r>
+        <w:rPr>
+          <w:rFonts w:ascii="Arial" w:hAnsi="Arial" w:cs="Arial"/>
+          <w:color w:val="000000" w:themeColor="text1"/>
+          <w:sz w:val="20"/>
+          <w:szCs w:val="20"/>
+        </w:rPr>
+        <w:t>}</w:t>
       </w:r>
     </w:p>
     <w:p>
@@ -501,6 +756,7 @@
         <w:jc w:val="both"/>
         <w:rPr>
           <w:rFonts w:ascii="Arial" w:hAnsi="Arial" w:cs="Arial"/>
+          <w:color w:val="000000" w:themeColor="text1"/>
           <w:sz w:val="20"/>
           <w:szCs w:val="20"/>
         </w:rPr>
@@ -508,14 +764,36 @@
       <w:r>
         <w:rPr>
           <w:rFonts w:ascii="Arial" w:hAnsi="Arial" w:cs="Arial"/>
+          <w:color w:val="000000" w:themeColor="text1"/>
           <w:sz w:val="20"/>
           <w:szCs w:val="20"/>
         </w:rPr>
-        <w:t>Yang dipimpin oleh</w:t>
+        <w:t xml:space="preserve">Yang </w:t>
+      </w:r>
+      <w:proofErr w:type="spellStart"/>
+      <w:r>
+        <w:rPr>
+          <w:rFonts w:ascii="Arial" w:hAnsi="Arial" w:cs="Arial"/>
+          <w:color w:val="000000" w:themeColor="text1"/>
+          <w:sz w:val="20"/>
+          <w:szCs w:val="20"/>
+        </w:rPr>
+        <w:t>dipimpin</w:t>
+      </w:r>
+      <w:proofErr w:type="spellEnd"/>
+      <w:r>
+        <w:rPr>
+          <w:rFonts w:ascii="Arial" w:hAnsi="Arial" w:cs="Arial"/>
+          <w:color w:val="000000" w:themeColor="text1"/>
+          <w:sz w:val="20"/>
+          <w:szCs w:val="20"/>
+        </w:rPr>
+        <w:t xml:space="preserve"> oleh</w:t>
       </w:r>
       <w:r>
         <w:rPr>
           <w:rFonts w:ascii="Arial" w:hAnsi="Arial" w:cs="Arial"/>
+          <w:color w:val="000000" w:themeColor="text1"/>
           <w:sz w:val="20"/>
           <w:szCs w:val="20"/>
         </w:rPr>
@@ -524,6 +802,7 @@
       <w:r>
         <w:rPr>
           <w:rFonts w:ascii="Arial" w:hAnsi="Arial" w:cs="Arial"/>
+          <w:color w:val="000000" w:themeColor="text1"/>
           <w:sz w:val="20"/>
           <w:szCs w:val="20"/>
         </w:rPr>
@@ -532,6 +811,7 @@
       <w:r>
         <w:rPr>
           <w:rFonts w:ascii="Arial" w:hAnsi="Arial" w:cs="Arial"/>
+          <w:color w:val="000000" w:themeColor="text1"/>
           <w:sz w:val="20"/>
           <w:szCs w:val="20"/>
         </w:rPr>
@@ -540,11 +820,31 @@
       <w:r>
         <w:rPr>
           <w:rFonts w:ascii="Arial" w:hAnsi="Arial" w:cs="Arial"/>
-          <w:color w:val="FF0000"/>
+          <w:color w:val="000000" w:themeColor="text1"/>
           <w:sz w:val="20"/>
           <w:szCs w:val="20"/>
         </w:rPr>
-        <w:t>NAMAPEMIMPIN</w:t>
+        <w:t>${</w:t>
+      </w:r>
+      <w:proofErr w:type="spellStart"/>
+      <w:r>
+        <w:rPr>
+          <w:rFonts w:ascii="Arial" w:hAnsi="Arial" w:cs="Arial"/>
+          <w:color w:val="000000" w:themeColor="text1"/>
+          <w:sz w:val="20"/>
+          <w:szCs w:val="20"/>
+        </w:rPr>
+        <w:t>nama_pimpinan</w:t>
+      </w:r>
+      <w:proofErr w:type="spellEnd"/>
+      <w:r>
+        <w:rPr>
+          <w:rFonts w:ascii="Arial" w:hAnsi="Arial" w:cs="Arial"/>
+          <w:color w:val="000000" w:themeColor="text1"/>
+          <w:sz w:val="20"/>
+          <w:szCs w:val="20"/>
+        </w:rPr>
+        <w:t>}</w:t>
       </w:r>
     </w:p>
     <w:p>
@@ -558,14 +858,142 @@
           <w:szCs w:val="20"/>
         </w:rPr>
       </w:pPr>
+      <w:proofErr w:type="spellStart"/>
       <w:r>
         <w:rPr>
           <w:rFonts w:ascii="Arial" w:hAnsi="Arial" w:cs="Arial"/>
           <w:sz w:val="20"/>
           <w:szCs w:val="20"/>
         </w:rPr>
-        <w:t>dengan menggunakan mobil umum untuk mengangkut penumpang pada trayek</w:t>
+        <w:t>dengan</w:t>
       </w:r>
+      <w:proofErr w:type="spellEnd"/>
+      <w:r>
+        <w:rPr>
+          <w:rFonts w:ascii="Arial" w:hAnsi="Arial" w:cs="Arial"/>
+          <w:sz w:val="20"/>
+          <w:szCs w:val="20"/>
+        </w:rPr>
+        <w:t xml:space="preserve"> </w:t>
+      </w:r>
+      <w:proofErr w:type="spellStart"/>
+      <w:r>
+        <w:rPr>
+          <w:rFonts w:ascii="Arial" w:hAnsi="Arial" w:cs="Arial"/>
+          <w:sz w:val="20"/>
+          <w:szCs w:val="20"/>
+        </w:rPr>
+        <w:t>menggunakan</w:t>
+      </w:r>
+      <w:proofErr w:type="spellEnd"/>
+      <w:r>
+        <w:rPr>
+          <w:rFonts w:ascii="Arial" w:hAnsi="Arial" w:cs="Arial"/>
+          <w:sz w:val="20"/>
+          <w:szCs w:val="20"/>
+        </w:rPr>
+        <w:t xml:space="preserve"> </w:t>
+      </w:r>
+      <w:proofErr w:type="spellStart"/>
+      <w:r>
+        <w:rPr>
+          <w:rFonts w:ascii="Arial" w:hAnsi="Arial" w:cs="Arial"/>
+          <w:sz w:val="20"/>
+          <w:szCs w:val="20"/>
+        </w:rPr>
+        <w:t>mobil</w:t>
+      </w:r>
+      <w:proofErr w:type="spellEnd"/>
+      <w:r>
+        <w:rPr>
+          <w:rFonts w:ascii="Arial" w:hAnsi="Arial" w:cs="Arial"/>
+          <w:sz w:val="20"/>
+          <w:szCs w:val="20"/>
+        </w:rPr>
+        <w:t xml:space="preserve"> </w:t>
+      </w:r>
+      <w:proofErr w:type="spellStart"/>
+      <w:r>
+        <w:rPr>
+          <w:rFonts w:ascii="Arial" w:hAnsi="Arial" w:cs="Arial"/>
+          <w:sz w:val="20"/>
+          <w:szCs w:val="20"/>
+        </w:rPr>
+        <w:t>umum</w:t>
+      </w:r>
+      <w:proofErr w:type="spellEnd"/>
+      <w:r>
+        <w:rPr>
+          <w:rFonts w:ascii="Arial" w:hAnsi="Arial" w:cs="Arial"/>
+          <w:sz w:val="20"/>
+          <w:szCs w:val="20"/>
+        </w:rPr>
+        <w:t xml:space="preserve"> </w:t>
+      </w:r>
+      <w:proofErr w:type="spellStart"/>
+      <w:r>
+        <w:rPr>
+          <w:rFonts w:ascii="Arial" w:hAnsi="Arial" w:cs="Arial"/>
+          <w:sz w:val="20"/>
+          <w:szCs w:val="20"/>
+        </w:rPr>
+        <w:t>untuk</w:t>
+      </w:r>
+      <w:proofErr w:type="spellEnd"/>
+      <w:r>
+        <w:rPr>
+          <w:rFonts w:ascii="Arial" w:hAnsi="Arial" w:cs="Arial"/>
+          <w:sz w:val="20"/>
+          <w:szCs w:val="20"/>
+        </w:rPr>
+        <w:t xml:space="preserve"> </w:t>
+      </w:r>
+      <w:proofErr w:type="spellStart"/>
+      <w:r>
+        <w:rPr>
+          <w:rFonts w:ascii="Arial" w:hAnsi="Arial" w:cs="Arial"/>
+          <w:sz w:val="20"/>
+          <w:szCs w:val="20"/>
+        </w:rPr>
+        <w:t>mengangkut</w:t>
+      </w:r>
+      <w:proofErr w:type="spellEnd"/>
+      <w:r>
+        <w:rPr>
+          <w:rFonts w:ascii="Arial" w:hAnsi="Arial" w:cs="Arial"/>
+          <w:sz w:val="20"/>
+          <w:szCs w:val="20"/>
+        </w:rPr>
+        <w:t xml:space="preserve"> </w:t>
+      </w:r>
+      <w:proofErr w:type="spellStart"/>
+      <w:r>
+        <w:rPr>
+          <w:rFonts w:ascii="Arial" w:hAnsi="Arial" w:cs="Arial"/>
+          <w:sz w:val="20"/>
+          <w:szCs w:val="20"/>
+        </w:rPr>
+        <w:t>penumpang</w:t>
+      </w:r>
+      <w:proofErr w:type="spellEnd"/>
+      <w:r>
+        <w:rPr>
+          <w:rFonts w:ascii="Arial" w:hAnsi="Arial" w:cs="Arial"/>
+          <w:sz w:val="20"/>
+          <w:szCs w:val="20"/>
+        </w:rPr>
+        <w:t xml:space="preserve"> pada </w:t>
+      </w:r>
+      <w:proofErr w:type="spellStart"/>
+      <w:r>
+        <w:rPr>
+          <w:rFonts w:ascii="Arial" w:hAnsi="Arial" w:cs="Arial"/>
+          <w:sz w:val="20"/>
+          <w:szCs w:val="20"/>
+        </w:rPr>
+        <w:t>trayek</w:t>
+      </w:r>
+      <w:proofErr w:type="spellEnd"/>
     </w:p>
     <w:p>
       <w:pPr>
@@ -574,7 +1002,7 @@
         <w:jc w:val="center"/>
         <w:rPr>
           <w:rFonts w:ascii="Arial" w:hAnsi="Arial" w:cs="Arial"/>
-          <w:color w:val="FF0000"/>
+          <w:color w:val="000000" w:themeColor="text1"/>
           <w:sz w:val="20"/>
           <w:szCs w:val="20"/>
         </w:rPr>
@@ -582,47 +1010,31 @@
       <w:r>
         <w:rPr>
           <w:rFonts w:ascii="Arial" w:hAnsi="Arial" w:cs="Arial"/>
-          <w:color w:val="FF0000"/>
+          <w:color w:val="000000" w:themeColor="text1"/>
           <w:sz w:val="20"/>
           <w:szCs w:val="20"/>
         </w:rPr>
-        <w:t xml:space="preserve">===== KERTEK-MADURETNO-KEMBARAN-KWADUNGAN-BOWONGSO </w:t>
+        <w:t>${</w:t>
       </w:r>
+      <w:proofErr w:type="spellStart"/>
       <w:r>
         <w:rPr>
           <w:rFonts w:ascii="Arial" w:hAnsi="Arial" w:cs="Arial"/>
-          <w:color w:val="FF0000"/>
+          <w:color w:val="000000" w:themeColor="text1"/>
           <w:sz w:val="20"/>
           <w:szCs w:val="20"/>
         </w:rPr>
-        <w:t>–</w:t>
+        <w:t>trayek</w:t>
       </w:r>
+      <w:proofErr w:type="spellEnd"/>
       <w:r>
         <w:rPr>
           <w:rFonts w:ascii="Arial" w:hAnsi="Arial" w:cs="Arial"/>
-          <w:color w:val="FF0000"/>
+          <w:color w:val="000000" w:themeColor="text1"/>
           <w:sz w:val="20"/>
           <w:szCs w:val="20"/>
         </w:rPr>
-        <w:t xml:space="preserve"> PP</w:t>
-      </w:r>
-      <w:r>
-        <w:rPr>
-          <w:rFonts w:ascii="Arial" w:hAnsi="Arial" w:cs="Arial"/>
-          <w:color w:val="FF0000"/>
-          <w:sz w:val="20"/>
-          <w:szCs w:val="20"/>
-        </w:rPr>
-        <w:t xml:space="preserve"> ====</w:t>
-      </w:r>
-      <w:r>
-        <w:rPr>
-          <w:rFonts w:ascii="Arial" w:hAnsi="Arial" w:cs="Arial"/>
-          <w:color w:val="FF0000"/>
-          <w:sz w:val="20"/>
-          <w:szCs w:val="20"/>
-        </w:rPr>
-        <w:t xml:space="preserve"> BELUM DINAMIS</w:t>
+        <w:t>}</w:t>
       </w:r>
     </w:p>
     <w:p>
@@ -635,13 +1047,41 @@
           <w:szCs w:val="20"/>
         </w:rPr>
       </w:pPr>
+      <w:proofErr w:type="spellStart"/>
       <w:r>
         <w:rPr>
           <w:rFonts w:ascii="Arial" w:hAnsi="Arial" w:cs="Arial"/>
           <w:sz w:val="20"/>
           <w:szCs w:val="20"/>
         </w:rPr>
-        <w:t xml:space="preserve">Mulai tanggal: </w:t>
+        <w:t>Mulai</w:t>
+      </w:r>
+      <w:proofErr w:type="spellEnd"/>
+      <w:r>
+        <w:rPr>
+          <w:rFonts w:ascii="Arial" w:hAnsi="Arial" w:cs="Arial"/>
+          <w:sz w:val="20"/>
+          <w:szCs w:val="20"/>
+        </w:rPr>
+        <w:t xml:space="preserve"> </w:t>
+      </w:r>
+      <w:proofErr w:type="spellStart"/>
+      <w:r>
+        <w:rPr>
+          <w:rFonts w:ascii="Arial" w:hAnsi="Arial" w:cs="Arial"/>
+          <w:sz w:val="20"/>
+          <w:szCs w:val="20"/>
+        </w:rPr>
+        <w:t>tanggal</w:t>
+      </w:r>
+      <w:proofErr w:type="spellEnd"/>
+      <w:r>
+        <w:rPr>
+          <w:rFonts w:ascii="Arial" w:hAnsi="Arial" w:cs="Arial"/>
+          <w:sz w:val="20"/>
+          <w:szCs w:val="20"/>
+        </w:rPr>
+        <w:t xml:space="preserve">: </w:t>
       </w:r>
       <w:r>
         <w:rPr>
@@ -649,7 +1089,25 @@
           <w:sz w:val="20"/>
           <w:szCs w:val="20"/>
         </w:rPr>
-        <w:t>${berlaku_mulai}</w:t>
+        <w:t>${</w:t>
+      </w:r>
+      <w:proofErr w:type="spellStart"/>
+      <w:r>
+        <w:rPr>
+          <w:rFonts w:ascii="Arial" w:hAnsi="Arial" w:cs="Arial"/>
+          <w:sz w:val="20"/>
+          <w:szCs w:val="20"/>
+        </w:rPr>
+        <w:t>berlaku_mulai</w:t>
+      </w:r>
+      <w:proofErr w:type="spellEnd"/>
+      <w:r>
+        <w:rPr>
+          <w:rFonts w:ascii="Arial" w:hAnsi="Arial" w:cs="Arial"/>
+          <w:sz w:val="20"/>
+          <w:szCs w:val="20"/>
+        </w:rPr>
+        <w:t>}</w:t>
       </w:r>
       <w:r>
         <w:rPr>
@@ -657,7 +1115,61 @@
           <w:sz w:val="20"/>
           <w:szCs w:val="20"/>
         </w:rPr>
-        <w:t xml:space="preserve"> sampai dengan tanggal: </w:t>
+        <w:t xml:space="preserve"> </w:t>
+      </w:r>
+      <w:proofErr w:type="spellStart"/>
+      <w:r>
+        <w:rPr>
+          <w:rFonts w:ascii="Arial" w:hAnsi="Arial" w:cs="Arial"/>
+          <w:sz w:val="20"/>
+          <w:szCs w:val="20"/>
+        </w:rPr>
+        <w:t>sampai</w:t>
+      </w:r>
+      <w:proofErr w:type="spellEnd"/>
+      <w:r>
+        <w:rPr>
+          <w:rFonts w:ascii="Arial" w:hAnsi="Arial" w:cs="Arial"/>
+          <w:sz w:val="20"/>
+          <w:szCs w:val="20"/>
+        </w:rPr>
+        <w:t xml:space="preserve"> </w:t>
+      </w:r>
+      <w:proofErr w:type="spellStart"/>
+      <w:r>
+        <w:rPr>
+          <w:rFonts w:ascii="Arial" w:hAnsi="Arial" w:cs="Arial"/>
+          <w:sz w:val="20"/>
+          <w:szCs w:val="20"/>
+        </w:rPr>
+        <w:t>dengan</w:t>
+      </w:r>
+      <w:proofErr w:type="spellEnd"/>
+      <w:r>
+        <w:rPr>
+          <w:rFonts w:ascii="Arial" w:hAnsi="Arial" w:cs="Arial"/>
+          <w:sz w:val="20"/>
+          <w:szCs w:val="20"/>
+        </w:rPr>
+        <w:t xml:space="preserve"> </w:t>
+      </w:r>
+      <w:proofErr w:type="spellStart"/>
+      <w:r>
+        <w:rPr>
+          <w:rFonts w:ascii="Arial" w:hAnsi="Arial" w:cs="Arial"/>
+          <w:sz w:val="20"/>
+          <w:szCs w:val="20"/>
+        </w:rPr>
+        <w:t>tanggal</w:t>
+      </w:r>
+      <w:proofErr w:type="spellEnd"/>
+      <w:r>
+        <w:rPr>
+          <w:rFonts w:ascii="Arial" w:hAnsi="Arial" w:cs="Arial"/>
+          <w:sz w:val="20"/>
+          <w:szCs w:val="20"/>
+        </w:rPr>
+        <w:t xml:space="preserve">: </w:t>
       </w:r>
       <w:r>
         <w:rPr>
@@ -665,7 +1177,25 @@
           <w:sz w:val="20"/>
           <w:szCs w:val="20"/>
         </w:rPr>
-        <w:t>${berlaku_sampai}</w:t>
+        <w:t>${</w:t>
+      </w:r>
+      <w:proofErr w:type="spellStart"/>
+      <w:r>
+        <w:rPr>
+          <w:rFonts w:ascii="Arial" w:hAnsi="Arial" w:cs="Arial"/>
+          <w:sz w:val="20"/>
+          <w:szCs w:val="20"/>
+        </w:rPr>
+        <w:t>berlaku_sampai</w:t>
+      </w:r>
+      <w:proofErr w:type="spellEnd"/>
+      <w:r>
+        <w:rPr>
+          <w:rFonts w:ascii="Arial" w:hAnsi="Arial" w:cs="Arial"/>
+          <w:sz w:val="20"/>
+          <w:szCs w:val="20"/>
+        </w:rPr>
+        <w:t>}</w:t>
       </w:r>
     </w:p>
     <w:p>
@@ -679,14 +1209,25 @@
           <w:u w:val="single"/>
         </w:rPr>
       </w:pPr>
+      <w:proofErr w:type="spellStart"/>
       <w:r>
         <w:rPr>
           <w:rFonts w:ascii="Arial" w:hAnsi="Arial" w:cs="Arial"/>
           <w:sz w:val="20"/>
           <w:szCs w:val="20"/>
         </w:rPr>
-        <w:t xml:space="preserve">Untuk </w:t>
+        <w:t>Untuk</w:t>
       </w:r>
+      <w:proofErr w:type="spellEnd"/>
+      <w:r>
+        <w:rPr>
+          <w:rFonts w:ascii="Arial" w:hAnsi="Arial" w:cs="Arial"/>
+          <w:sz w:val="20"/>
+          <w:szCs w:val="20"/>
+        </w:rPr>
+        <w:t xml:space="preserve"> </w:t>
+      </w:r>
+      <w:proofErr w:type="spellStart"/>
       <w:r>
         <w:rPr>
           <w:rFonts w:ascii="Arial" w:hAnsi="Arial" w:cs="Arial"/>
@@ -701,8 +1242,99 @@
           <w:sz w:val="20"/>
           <w:szCs w:val="20"/>
         </w:rPr>
-        <w:t>eperluan tersebut, diperlukan mobil bus sebagai berikut</w:t>
+        <w:t>eperluan</w:t>
       </w:r>
+      <w:proofErr w:type="spellEnd"/>
+      <w:r>
+        <w:rPr>
+          <w:rFonts w:ascii="Arial" w:hAnsi="Arial" w:cs="Arial"/>
+          <w:sz w:val="20"/>
+          <w:szCs w:val="20"/>
+        </w:rPr>
+        <w:t xml:space="preserve"> </w:t>
+      </w:r>
+      <w:proofErr w:type="spellStart"/>
+      <w:r>
+        <w:rPr>
+          <w:rFonts w:ascii="Arial" w:hAnsi="Arial" w:cs="Arial"/>
+          <w:sz w:val="20"/>
+          <w:szCs w:val="20"/>
+        </w:rPr>
+        <w:t>tersebut</w:t>
+      </w:r>
+      <w:proofErr w:type="spellEnd"/>
+      <w:r>
+        <w:rPr>
+          <w:rFonts w:ascii="Arial" w:hAnsi="Arial" w:cs="Arial"/>
+          <w:sz w:val="20"/>
+          <w:szCs w:val="20"/>
+        </w:rPr>
+        <w:t xml:space="preserve">, </w:t>
+      </w:r>
+      <w:proofErr w:type="spellStart"/>
+      <w:r>
+        <w:rPr>
+          <w:rFonts w:ascii="Arial" w:hAnsi="Arial" w:cs="Arial"/>
+          <w:sz w:val="20"/>
+          <w:szCs w:val="20"/>
+        </w:rPr>
+        <w:t>diperlukan</w:t>
+      </w:r>
+      <w:proofErr w:type="spellEnd"/>
+      <w:r>
+        <w:rPr>
+          <w:rFonts w:ascii="Arial" w:hAnsi="Arial" w:cs="Arial"/>
+          <w:sz w:val="20"/>
+          <w:szCs w:val="20"/>
+        </w:rPr>
+        <w:t xml:space="preserve"> </w:t>
+      </w:r>
+      <w:proofErr w:type="spellStart"/>
+      <w:r>
+        <w:rPr>
+          <w:rFonts w:ascii="Arial" w:hAnsi="Arial" w:cs="Arial"/>
+          <w:sz w:val="20"/>
+          <w:szCs w:val="20"/>
+        </w:rPr>
+        <w:t>mobil</w:t>
+      </w:r>
+      <w:proofErr w:type="spellEnd"/>
+      <w:r>
+        <w:rPr>
+          <w:rFonts w:ascii="Arial" w:hAnsi="Arial" w:cs="Arial"/>
+          <w:sz w:val="20"/>
+          <w:szCs w:val="20"/>
+        </w:rPr>
+        <w:t xml:space="preserve"> bus </w:t>
+      </w:r>
+      <w:proofErr w:type="spellStart"/>
+      <w:r>
+        <w:rPr>
+          <w:rFonts w:ascii="Arial" w:hAnsi="Arial" w:cs="Arial"/>
+          <w:sz w:val="20"/>
+          <w:szCs w:val="20"/>
+        </w:rPr>
+        <w:t>sebagai</w:t>
+      </w:r>
+      <w:proofErr w:type="spellEnd"/>
+      <w:r>
+        <w:rPr>
+          <w:rFonts w:ascii="Arial" w:hAnsi="Arial" w:cs="Arial"/>
+          <w:sz w:val="20"/>
+          <w:szCs w:val="20"/>
+        </w:rPr>
+        <w:t xml:space="preserve"> </w:t>
+      </w:r>
+      <w:proofErr w:type="spellStart"/>
+      <w:r>
+        <w:rPr>
+          <w:rFonts w:ascii="Arial" w:hAnsi="Arial" w:cs="Arial"/>
+          <w:sz w:val="20"/>
+          <w:szCs w:val="20"/>
+        </w:rPr>
+        <w:t>berikut</w:t>
+      </w:r>
+      <w:proofErr w:type="spellEnd"/>
       <w:r>
         <w:rPr>
           <w:rFonts w:ascii="Arial" w:hAnsi="Arial" w:cs="Arial"/>
@@ -755,8 +1387,36 @@
                 <w:sz w:val="20"/>
                 <w:szCs w:val="20"/>
               </w:rPr>
-              <w:t>Tanda Nomor Kendaraan</w:t>
+              <w:t xml:space="preserve">Tanda </w:t>
             </w:r>
+            <w:proofErr w:type="spellStart"/>
+            <w:r>
+              <w:rPr>
+                <w:rFonts w:ascii="Arial" w:hAnsi="Arial" w:cs="Arial"/>
+                <w:sz w:val="20"/>
+                <w:szCs w:val="20"/>
+              </w:rPr>
+              <w:t>Nomor</w:t>
+            </w:r>
+            <w:proofErr w:type="spellEnd"/>
+            <w:r>
+              <w:rPr>
+                <w:rFonts w:ascii="Arial" w:hAnsi="Arial" w:cs="Arial"/>
+                <w:sz w:val="20"/>
+                <w:szCs w:val="20"/>
+              </w:rPr>
+              <w:t xml:space="preserve"> </w:t>
+            </w:r>
+            <w:proofErr w:type="spellStart"/>
+            <w:r>
+              <w:rPr>
+                <w:rFonts w:ascii="Arial" w:hAnsi="Arial" w:cs="Arial"/>
+                <w:sz w:val="20"/>
+                <w:szCs w:val="20"/>
+              </w:rPr>
+              <w:t>Kendaraan</w:t>
+            </w:r>
+            <w:proofErr w:type="spellEnd"/>
           </w:p>
         </w:tc>
         <w:tc>
@@ -803,7 +1463,25 @@
                 <w:sz w:val="20"/>
                 <w:szCs w:val="20"/>
               </w:rPr>
-              <w:t>${nomor_kendaraan}</w:t>
+              <w:t>${</w:t>
+            </w:r>
+            <w:proofErr w:type="spellStart"/>
+            <w:r>
+              <w:rPr>
+                <w:rFonts w:ascii="Arial" w:hAnsi="Arial" w:cs="Arial"/>
+                <w:sz w:val="20"/>
+                <w:szCs w:val="20"/>
+              </w:rPr>
+              <w:t>nomor_kendaraan</w:t>
+            </w:r>
+            <w:proofErr w:type="spellEnd"/>
+            <w:r>
+              <w:rPr>
+                <w:rFonts w:ascii="Arial" w:hAnsi="Arial" w:cs="Arial"/>
+                <w:sz w:val="20"/>
+                <w:szCs w:val="20"/>
+              </w:rPr>
+              <w:t>}</w:t>
             </w:r>
           </w:p>
         </w:tc>
@@ -830,8 +1508,36 @@
                 <w:sz w:val="20"/>
                 <w:szCs w:val="20"/>
               </w:rPr>
-              <w:t>No. Ujian Kendaraan</w:t>
+              <w:t xml:space="preserve">No. </w:t>
             </w:r>
+            <w:proofErr w:type="spellStart"/>
+            <w:r>
+              <w:rPr>
+                <w:rFonts w:ascii="Arial" w:hAnsi="Arial" w:cs="Arial"/>
+                <w:sz w:val="20"/>
+                <w:szCs w:val="20"/>
+              </w:rPr>
+              <w:t>Ujian</w:t>
+            </w:r>
+            <w:proofErr w:type="spellEnd"/>
+            <w:r>
+              <w:rPr>
+                <w:rFonts w:ascii="Arial" w:hAnsi="Arial" w:cs="Arial"/>
+                <w:sz w:val="20"/>
+                <w:szCs w:val="20"/>
+              </w:rPr>
+              <w:t xml:space="preserve"> </w:t>
+            </w:r>
+            <w:proofErr w:type="spellStart"/>
+            <w:r>
+              <w:rPr>
+                <w:rFonts w:ascii="Arial" w:hAnsi="Arial" w:cs="Arial"/>
+                <w:sz w:val="20"/>
+                <w:szCs w:val="20"/>
+              </w:rPr>
+              <w:t>Kendaraan</w:t>
+            </w:r>
+            <w:proofErr w:type="spellEnd"/>
           </w:p>
         </w:tc>
         <w:tc>
@@ -878,7 +1584,25 @@
                 <w:sz w:val="20"/>
                 <w:szCs w:val="20"/>
               </w:rPr>
-              <w:t>${nomor_uji}</w:t>
+              <w:t>${</w:t>
+            </w:r>
+            <w:proofErr w:type="spellStart"/>
+            <w:r>
+              <w:rPr>
+                <w:rFonts w:ascii="Arial" w:hAnsi="Arial" w:cs="Arial"/>
+                <w:sz w:val="20"/>
+                <w:szCs w:val="20"/>
+              </w:rPr>
+              <w:t>nomor_uji</w:t>
+            </w:r>
+            <w:proofErr w:type="spellEnd"/>
+            <w:r>
+              <w:rPr>
+                <w:rFonts w:ascii="Arial" w:hAnsi="Arial" w:cs="Arial"/>
+                <w:sz w:val="20"/>
+                <w:szCs w:val="20"/>
+              </w:rPr>
+              <w:t>}</w:t>
             </w:r>
           </w:p>
         </w:tc>
@@ -905,8 +1629,18 @@
                 <w:sz w:val="20"/>
                 <w:szCs w:val="20"/>
               </w:rPr>
-              <w:t>Daya Angkut</w:t>
+              <w:t xml:space="preserve">Daya </w:t>
             </w:r>
+            <w:proofErr w:type="spellStart"/>
+            <w:r>
+              <w:rPr>
+                <w:rFonts w:ascii="Arial" w:hAnsi="Arial" w:cs="Arial"/>
+                <w:sz w:val="20"/>
+                <w:szCs w:val="20"/>
+              </w:rPr>
+              <w:t>Angkut</w:t>
+            </w:r>
+            <w:proofErr w:type="spellEnd"/>
           </w:p>
         </w:tc>
         <w:tc>
@@ -953,7 +1687,16 @@
                 <w:sz w:val="20"/>
                 <w:szCs w:val="20"/>
               </w:rPr>
-              <w:t>${daya</w:t>
+              <w:t>${</w:t>
+            </w:r>
+            <w:proofErr w:type="spellStart"/>
+            <w:r>
+              <w:rPr>
+                <w:rFonts w:ascii="Arial" w:hAnsi="Arial" w:cs="Arial"/>
+                <w:sz w:val="20"/>
+                <w:szCs w:val="20"/>
+              </w:rPr>
+              <w:t>daya</w:t>
             </w:r>
             <w:r>
               <w:rPr>
@@ -985,7 +1728,16 @@
                 <w:sz w:val="20"/>
                 <w:szCs w:val="20"/>
               </w:rPr>
-              <w:t>kut}</w:t>
+              <w:t>kut</w:t>
+            </w:r>
+            <w:proofErr w:type="spellEnd"/>
+            <w:r>
+              <w:rPr>
+                <w:rFonts w:ascii="Arial" w:hAnsi="Arial" w:cs="Arial"/>
+                <w:sz w:val="20"/>
+                <w:szCs w:val="20"/>
+              </w:rPr>
+              <w:t>}</w:t>
             </w:r>
           </w:p>
         </w:tc>
@@ -1080,14 +1832,34 @@
                 <w:szCs w:val="20"/>
               </w:rPr>
             </w:pPr>
+            <w:proofErr w:type="spellStart"/>
             <w:r>
               <w:rPr>
                 <w:rFonts w:ascii="Arial" w:hAnsi="Arial" w:cs="Arial"/>
                 <w:sz w:val="20"/>
                 <w:szCs w:val="20"/>
               </w:rPr>
-              <w:t>Tahun Pembuatan</w:t>
+              <w:t>Tahun</w:t>
             </w:r>
+            <w:proofErr w:type="spellEnd"/>
+            <w:r>
+              <w:rPr>
+                <w:rFonts w:ascii="Arial" w:hAnsi="Arial" w:cs="Arial"/>
+                <w:sz w:val="20"/>
+                <w:szCs w:val="20"/>
+              </w:rPr>
+              <w:t xml:space="preserve"> </w:t>
+            </w:r>
+            <w:proofErr w:type="spellStart"/>
+            <w:r>
+              <w:rPr>
+                <w:rFonts w:ascii="Arial" w:hAnsi="Arial" w:cs="Arial"/>
+                <w:sz w:val="20"/>
+                <w:szCs w:val="20"/>
+              </w:rPr>
+              <w:t>Pembuatan</w:t>
+            </w:r>
+            <w:proofErr w:type="spellEnd"/>
           </w:p>
         </w:tc>
         <w:tc>
@@ -1134,7 +1906,25 @@
                 <w:sz w:val="20"/>
                 <w:szCs w:val="20"/>
               </w:rPr>
-              <w:t>${tahun_pembuatan}</w:t>
+              <w:t>${</w:t>
+            </w:r>
+            <w:proofErr w:type="spellStart"/>
+            <w:r>
+              <w:rPr>
+                <w:rFonts w:ascii="Arial" w:hAnsi="Arial" w:cs="Arial"/>
+                <w:sz w:val="20"/>
+                <w:szCs w:val="20"/>
+              </w:rPr>
+              <w:t>tahun_pembuatan</w:t>
+            </w:r>
+            <w:proofErr w:type="spellEnd"/>
+            <w:r>
+              <w:rPr>
+                <w:rFonts w:ascii="Arial" w:hAnsi="Arial" w:cs="Arial"/>
+                <w:sz w:val="20"/>
+                <w:szCs w:val="20"/>
+              </w:rPr>
+              <w:t>}</w:t>
             </w:r>
           </w:p>
         </w:tc>
@@ -1150,6 +1940,7 @@
               <w:ind w:left="-105" w:right="-720"/>
               <w:rPr>
                 <w:rFonts w:ascii="Arial" w:hAnsi="Arial" w:cs="Arial"/>
+                <w:color w:val="000000" w:themeColor="text1"/>
                 <w:sz w:val="20"/>
                 <w:szCs w:val="20"/>
                 <w:u w:val="single"/>
@@ -1158,11 +1949,23 @@
             <w:r>
               <w:rPr>
                 <w:rFonts w:ascii="Arial" w:hAnsi="Arial" w:cs="Arial"/>
+                <w:color w:val="000000" w:themeColor="text1"/>
                 <w:sz w:val="20"/>
                 <w:szCs w:val="20"/>
               </w:rPr>
-              <w:t>Kode Trayek</w:t>
+              <w:t xml:space="preserve">Kode </w:t>
             </w:r>
+            <w:proofErr w:type="spellStart"/>
+            <w:r>
+              <w:rPr>
+                <w:rFonts w:ascii="Arial" w:hAnsi="Arial" w:cs="Arial"/>
+                <w:color w:val="000000" w:themeColor="text1"/>
+                <w:sz w:val="20"/>
+                <w:szCs w:val="20"/>
+              </w:rPr>
+              <w:t>Trayek</w:t>
+            </w:r>
+            <w:proofErr w:type="spellEnd"/>
           </w:p>
         </w:tc>
         <w:tc>
@@ -1175,6 +1978,7 @@
               <w:ind w:left="-105" w:right="-720"/>
               <w:rPr>
                 <w:rFonts w:ascii="Arial" w:hAnsi="Arial" w:cs="Arial"/>
+                <w:color w:val="000000" w:themeColor="text1"/>
                 <w:sz w:val="20"/>
                 <w:szCs w:val="20"/>
               </w:rPr>
@@ -1182,6 +1986,7 @@
             <w:r>
               <w:rPr>
                 <w:rFonts w:ascii="Arial" w:hAnsi="Arial" w:cs="Arial"/>
+                <w:color w:val="000000" w:themeColor="text1"/>
                 <w:sz w:val="20"/>
                 <w:szCs w:val="20"/>
               </w:rPr>
@@ -1199,6 +2004,7 @@
               <w:ind w:left="-105" w:right="-720"/>
               <w:rPr>
                 <w:rFonts w:ascii="Arial" w:hAnsi="Arial" w:cs="Arial"/>
+                <w:color w:val="000000" w:themeColor="text1"/>
                 <w:sz w:val="20"/>
                 <w:szCs w:val="20"/>
               </w:rPr>
@@ -1206,11 +2012,31 @@
             <w:r>
               <w:rPr>
                 <w:rFonts w:ascii="Arial" w:hAnsi="Arial" w:cs="Arial"/>
-                <w:color w:val="FF0000"/>
+                <w:color w:val="000000" w:themeColor="text1"/>
                 <w:sz w:val="20"/>
                 <w:szCs w:val="20"/>
               </w:rPr>
-              <w:t>KODETRAYEK</w:t>
+              <w:t>${</w:t>
+            </w:r>
+            <w:proofErr w:type="spellStart"/>
+            <w:r>
+              <w:rPr>
+                <w:rFonts w:ascii="Arial" w:hAnsi="Arial" w:cs="Arial"/>
+                <w:color w:val="000000" w:themeColor="text1"/>
+                <w:sz w:val="20"/>
+                <w:szCs w:val="20"/>
+              </w:rPr>
+              <w:t>kode_trayek</w:t>
+            </w:r>
+            <w:proofErr w:type="spellEnd"/>
+            <w:r>
+              <w:rPr>
+                <w:rFonts w:ascii="Arial" w:hAnsi="Arial" w:cs="Arial"/>
+                <w:color w:val="000000" w:themeColor="text1"/>
+                <w:sz w:val="20"/>
+                <w:szCs w:val="20"/>
+              </w:rPr>
+              <w:t>}</w:t>
             </w:r>
           </w:p>
         </w:tc>
@@ -1226,19 +2052,43 @@
               <w:ind w:left="-105" w:right="-720"/>
               <w:rPr>
                 <w:rFonts w:ascii="Arial" w:hAnsi="Arial" w:cs="Arial"/>
+                <w:color w:val="000000" w:themeColor="text1"/>
                 <w:sz w:val="20"/>
                 <w:szCs w:val="20"/>
                 <w:u w:val="single"/>
               </w:rPr>
             </w:pPr>
+            <w:proofErr w:type="spellStart"/>
             <w:r>
               <w:rPr>
                 <w:rFonts w:ascii="Arial" w:hAnsi="Arial" w:cs="Arial"/>
+                <w:color w:val="000000" w:themeColor="text1"/>
                 <w:sz w:val="20"/>
                 <w:szCs w:val="20"/>
               </w:rPr>
-              <w:t>Kelas Pelayanan</w:t>
+              <w:t>Kelas</w:t>
             </w:r>
+            <w:proofErr w:type="spellEnd"/>
+            <w:r>
+              <w:rPr>
+                <w:rFonts w:ascii="Arial" w:hAnsi="Arial" w:cs="Arial"/>
+                <w:color w:val="000000" w:themeColor="text1"/>
+                <w:sz w:val="20"/>
+                <w:szCs w:val="20"/>
+              </w:rPr>
+              <w:t xml:space="preserve"> </w:t>
+            </w:r>
+            <w:proofErr w:type="spellStart"/>
+            <w:r>
+              <w:rPr>
+                <w:rFonts w:ascii="Arial" w:hAnsi="Arial" w:cs="Arial"/>
+                <w:color w:val="000000" w:themeColor="text1"/>
+                <w:sz w:val="20"/>
+                <w:szCs w:val="20"/>
+              </w:rPr>
+              <w:t>Pelayanan</w:t>
+            </w:r>
+            <w:proofErr w:type="spellEnd"/>
           </w:p>
         </w:tc>
         <w:tc>
@@ -1251,6 +2101,7 @@
               <w:ind w:left="-105" w:right="-720"/>
               <w:rPr>
                 <w:rFonts w:ascii="Arial" w:hAnsi="Arial" w:cs="Arial"/>
+                <w:color w:val="000000" w:themeColor="text1"/>
                 <w:sz w:val="20"/>
                 <w:szCs w:val="20"/>
               </w:rPr>
@@ -1258,6 +2109,7 @@
             <w:r>
               <w:rPr>
                 <w:rFonts w:ascii="Arial" w:hAnsi="Arial" w:cs="Arial"/>
+                <w:color w:val="000000" w:themeColor="text1"/>
                 <w:sz w:val="20"/>
                 <w:szCs w:val="20"/>
               </w:rPr>
@@ -1275,6 +2127,7 @@
               <w:ind w:left="-105" w:right="-720"/>
               <w:rPr>
                 <w:rFonts w:ascii="Arial" w:hAnsi="Arial" w:cs="Arial"/>
+                <w:color w:val="000000" w:themeColor="text1"/>
                 <w:sz w:val="20"/>
                 <w:szCs w:val="20"/>
               </w:rPr>
@@ -1282,11 +2135,31 @@
             <w:r>
               <w:rPr>
                 <w:rFonts w:ascii="Arial" w:hAnsi="Arial" w:cs="Arial"/>
-                <w:color w:val="FF0000"/>
+                <w:color w:val="000000" w:themeColor="text1"/>
                 <w:sz w:val="20"/>
                 <w:szCs w:val="20"/>
               </w:rPr>
-              <w:t>CONTOHEKONOMI</w:t>
+              <w:t>${</w:t>
+            </w:r>
+            <w:proofErr w:type="spellStart"/>
+            <w:r>
+              <w:rPr>
+                <w:rFonts w:ascii="Arial" w:hAnsi="Arial" w:cs="Arial"/>
+                <w:color w:val="000000" w:themeColor="text1"/>
+                <w:sz w:val="20"/>
+                <w:szCs w:val="20"/>
+              </w:rPr>
+              <w:t>kelas</w:t>
+            </w:r>
+            <w:proofErr w:type="spellEnd"/>
+            <w:r>
+              <w:rPr>
+                <w:rFonts w:ascii="Arial" w:hAnsi="Arial" w:cs="Arial"/>
+                <w:color w:val="000000" w:themeColor="text1"/>
+                <w:sz w:val="20"/>
+                <w:szCs w:val="20"/>
+              </w:rPr>
+              <w:t>}</w:t>
             </w:r>
           </w:p>
         </w:tc>
@@ -1302,6 +2175,7 @@
               <w:ind w:left="-105" w:right="-720"/>
               <w:rPr>
                 <w:rFonts w:ascii="Arial" w:hAnsi="Arial" w:cs="Arial"/>
+                <w:color w:val="000000" w:themeColor="text1"/>
                 <w:sz w:val="20"/>
                 <w:szCs w:val="20"/>
                 <w:u w:val="single"/>
@@ -1310,6 +2184,7 @@
             <w:r>
               <w:rPr>
                 <w:rFonts w:ascii="Arial" w:hAnsi="Arial" w:cs="Arial"/>
+                <w:color w:val="000000" w:themeColor="text1"/>
                 <w:sz w:val="20"/>
                 <w:szCs w:val="20"/>
               </w:rPr>
@@ -1327,6 +2202,7 @@
               <w:ind w:left="-105" w:right="-720"/>
               <w:rPr>
                 <w:rFonts w:ascii="Arial" w:hAnsi="Arial" w:cs="Arial"/>
+                <w:color w:val="000000" w:themeColor="text1"/>
                 <w:sz w:val="20"/>
                 <w:szCs w:val="20"/>
               </w:rPr>
@@ -1334,6 +2210,7 @@
             <w:r>
               <w:rPr>
                 <w:rFonts w:ascii="Arial" w:hAnsi="Arial" w:cs="Arial"/>
+                <w:color w:val="000000" w:themeColor="text1"/>
                 <w:sz w:val="20"/>
                 <w:szCs w:val="20"/>
               </w:rPr>
@@ -1351,6 +2228,7 @@
               <w:ind w:left="-105" w:right="-720"/>
               <w:rPr>
                 <w:rFonts w:ascii="Arial" w:hAnsi="Arial" w:cs="Arial"/>
+                <w:color w:val="000000" w:themeColor="text1"/>
                 <w:sz w:val="20"/>
                 <w:szCs w:val="20"/>
               </w:rPr>
@@ -1358,11 +2236,31 @@
             <w:r>
               <w:rPr>
                 <w:rFonts w:ascii="Arial" w:hAnsi="Arial" w:cs="Arial"/>
-                <w:color w:val="FF0000"/>
+                <w:color w:val="000000" w:themeColor="text1"/>
                 <w:sz w:val="20"/>
                 <w:szCs w:val="20"/>
               </w:rPr>
-              <w:t>KODEPERUSAHAAN</w:t>
+              <w:t>${</w:t>
+            </w:r>
+            <w:proofErr w:type="spellStart"/>
+            <w:r>
+              <w:rPr>
+                <w:rFonts w:ascii="Arial" w:hAnsi="Arial" w:cs="Arial"/>
+                <w:color w:val="000000" w:themeColor="text1"/>
+                <w:sz w:val="20"/>
+                <w:szCs w:val="20"/>
+              </w:rPr>
+              <w:t>kode_perusahaan</w:t>
+            </w:r>
+            <w:proofErr w:type="spellEnd"/>
+            <w:r>
+              <w:rPr>
+                <w:rFonts w:ascii="Arial" w:hAnsi="Arial" w:cs="Arial"/>
+                <w:color w:val="000000" w:themeColor="text1"/>
+                <w:sz w:val="20"/>
+                <w:szCs w:val="20"/>
+              </w:rPr>
+              <w:t>}</w:t>
             </w:r>
           </w:p>
         </w:tc>
@@ -1385,17 +2283,46 @@
         <w:ind w:left="-720" w:right="-720"/>
         <w:rPr>
           <w:rFonts w:ascii="Arial" w:hAnsi="Arial" w:cs="Arial"/>
+          <w:color w:val="000000" w:themeColor="text1"/>
           <w:sz w:val="20"/>
           <w:szCs w:val="20"/>
         </w:rPr>
       </w:pPr>
+      <w:proofErr w:type="spellStart"/>
       <w:r>
         <w:rPr>
           <w:rFonts w:ascii="Arial" w:hAnsi="Arial" w:cs="Arial"/>
           <w:sz w:val="20"/>
           <w:szCs w:val="20"/>
         </w:rPr>
-        <w:t xml:space="preserve">Berdasarkan SK Kepala </w:t>
+        <w:t>Berdasarkan</w:t>
+      </w:r>
+      <w:proofErr w:type="spellEnd"/>
+      <w:r>
+        <w:rPr>
+          <w:rFonts w:ascii="Arial" w:hAnsi="Arial" w:cs="Arial"/>
+          <w:sz w:val="20"/>
+          <w:szCs w:val="20"/>
+        </w:rPr>
+        <w:t xml:space="preserve"> SK </w:t>
+      </w:r>
+      <w:proofErr w:type="spellStart"/>
+      <w:r>
+        <w:rPr>
+          <w:rFonts w:ascii="Arial" w:hAnsi="Arial" w:cs="Arial"/>
+          <w:sz w:val="20"/>
+          <w:szCs w:val="20"/>
+        </w:rPr>
+        <w:t>Kepala</w:t>
+      </w:r>
+      <w:proofErr w:type="spellEnd"/>
+      <w:r>
+        <w:rPr>
+          <w:rFonts w:ascii="Arial" w:hAnsi="Arial" w:cs="Arial"/>
+          <w:sz w:val="20"/>
+          <w:szCs w:val="20"/>
+        </w:rPr>
+        <w:t xml:space="preserve"> </w:t>
       </w:r>
       <w:r>
         <w:rPr>
@@ -1413,17 +2340,159 @@
         </w:rPr>
         <w:t xml:space="preserve"> </w:t>
       </w:r>
+      <w:proofErr w:type="spellStart"/>
       <w:r>
         <w:rPr>
           <w:rFonts w:ascii="Arial" w:hAnsi="Arial" w:cs="Arial"/>
           <w:sz w:val="20"/>
           <w:szCs w:val="20"/>
         </w:rPr>
-        <w:t>Perumahan, Kawasan Pemukiman dan Perhubungan</w:t>
+        <w:t>Perumahan</w:t>
+      </w:r>
+      <w:proofErr w:type="spellEnd"/>
+      <w:r>
+        <w:rPr>
+          <w:rFonts w:ascii="Arial" w:hAnsi="Arial" w:cs="Arial"/>
+          <w:sz w:val="20"/>
+          <w:szCs w:val="20"/>
+        </w:rPr>
+        <w:t xml:space="preserve">, Kawasan </w:t>
+      </w:r>
+      <w:proofErr w:type="spellStart"/>
+      <w:r>
+        <w:rPr>
+          <w:rFonts w:ascii="Arial" w:hAnsi="Arial" w:cs="Arial"/>
+          <w:sz w:val="20"/>
+          <w:szCs w:val="20"/>
+        </w:rPr>
+        <w:t>Pemukiman</w:t>
+      </w:r>
+      <w:proofErr w:type="spellEnd"/>
+      <w:r>
+        <w:rPr>
+          <w:rFonts w:ascii="Arial" w:hAnsi="Arial" w:cs="Arial"/>
+          <w:sz w:val="20"/>
+          <w:szCs w:val="20"/>
+        </w:rPr>
+        <w:t xml:space="preserve"> dan </w:t>
+      </w:r>
+      <w:proofErr w:type="spellStart"/>
+      <w:r>
+        <w:rPr>
+          <w:rFonts w:ascii="Arial" w:hAnsi="Arial" w:cs="Arial"/>
+          <w:sz w:val="20"/>
+          <w:szCs w:val="20"/>
+        </w:rPr>
+        <w:t>Perhubungan</w:t>
+      </w:r>
+      <w:proofErr w:type="spellEnd"/>
+      <w:r>
+        <w:rPr>
+          <w:rFonts w:ascii="Arial" w:hAnsi="Arial" w:cs="Arial"/>
+          <w:sz w:val="20"/>
+          <w:szCs w:val="20"/>
+        </w:rPr>
+        <w:t xml:space="preserve"> </w:t>
+      </w:r>
+      <w:proofErr w:type="spellStart"/>
+      <w:r>
+        <w:rPr>
+          <w:rFonts w:ascii="Arial" w:hAnsi="Arial" w:cs="Arial"/>
+          <w:sz w:val="20"/>
+          <w:szCs w:val="20"/>
+        </w:rPr>
+        <w:t>Kab</w:t>
+      </w:r>
+      <w:proofErr w:type="spellEnd"/>
+      <w:r>
+        <w:rPr>
+          <w:rFonts w:ascii="Arial" w:hAnsi="Arial" w:cs="Arial"/>
+          <w:sz w:val="20"/>
+          <w:szCs w:val="20"/>
+        </w:rPr>
+        <w:t>. Wonosobo</w:t>
       </w:r>
       <w:r>
         <w:rPr>
           <w:rFonts w:ascii="Arial" w:hAnsi="Arial" w:cs="Arial"/>
+          <w:sz w:val="20"/>
+          <w:szCs w:val="20"/>
+        </w:rPr>
+        <w:br/>
+      </w:r>
+      <w:proofErr w:type="spellStart"/>
+      <w:r>
+        <w:rPr>
+          <w:rFonts w:ascii="Arial" w:hAnsi="Arial" w:cs="Arial"/>
+          <w:color w:val="000000" w:themeColor="text1"/>
+          <w:sz w:val="20"/>
+          <w:szCs w:val="20"/>
+        </w:rPr>
+        <w:t>Tanggal</w:t>
+      </w:r>
+      <w:proofErr w:type="spellEnd"/>
+      <w:r>
+        <w:rPr>
+          <w:rFonts w:ascii="Arial" w:hAnsi="Arial" w:cs="Arial"/>
+          <w:color w:val="000000" w:themeColor="text1"/>
+          <w:sz w:val="20"/>
+          <w:szCs w:val="20"/>
+        </w:rPr>
+        <w:t>:</w:t>
+      </w:r>
+      <w:r>
+        <w:rPr>
+          <w:rFonts w:ascii="Arial" w:hAnsi="Arial" w:cs="Arial"/>
+          <w:color w:val="000000" w:themeColor="text1"/>
+          <w:sz w:val="20"/>
+          <w:szCs w:val="20"/>
+        </w:rPr>
+        <w:t xml:space="preserve"> ${</w:t>
+      </w:r>
+      <w:proofErr w:type="spellStart"/>
+      <w:r>
+        <w:rPr>
+          <w:rFonts w:ascii="Arial" w:hAnsi="Arial" w:cs="Arial"/>
+          <w:color w:val="000000" w:themeColor="text1"/>
+          <w:sz w:val="20"/>
+          <w:szCs w:val="20"/>
+        </w:rPr>
+        <w:t>tanggal_trayek</w:t>
+      </w:r>
+      <w:proofErr w:type="spellEnd"/>
+      <w:r>
+        <w:rPr>
+          <w:rFonts w:ascii="Arial" w:hAnsi="Arial" w:cs="Arial"/>
+          <w:color w:val="000000" w:themeColor="text1"/>
+          <w:sz w:val="20"/>
+          <w:szCs w:val="20"/>
+        </w:rPr>
+        <w:t>}</w:t>
+      </w:r>
+      <w:r>
+        <w:rPr>
+          <w:rFonts w:ascii="Arial" w:hAnsi="Arial" w:cs="Arial"/>
+          <w:color w:val="000000" w:themeColor="text1"/>
+          <w:sz w:val="20"/>
+          <w:szCs w:val="20"/>
+        </w:rPr>
+        <w:t xml:space="preserve">, </w:t>
+      </w:r>
+      <w:proofErr w:type="spellStart"/>
+      <w:r>
+        <w:rPr>
+          <w:rFonts w:ascii="Arial" w:hAnsi="Arial" w:cs="Arial"/>
+          <w:color w:val="000000" w:themeColor="text1"/>
+          <w:sz w:val="20"/>
+          <w:szCs w:val="20"/>
+        </w:rPr>
+        <w:t>Nomor</w:t>
+      </w:r>
+      <w:proofErr w:type="spellEnd"/>
+      <w:r>
+        <w:rPr>
+          <w:rFonts w:ascii="Arial" w:hAnsi="Arial" w:cs="Arial"/>
+          <w:color w:val="000000" w:themeColor="text1"/>
           <w:sz w:val="20"/>
           <w:szCs w:val="20"/>
         </w:rPr>
@@ -1432,27 +2501,31 @@
       <w:r>
         <w:rPr>
           <w:rFonts w:ascii="Arial" w:hAnsi="Arial" w:cs="Arial"/>
+          <w:color w:val="000000" w:themeColor="text1"/>
           <w:sz w:val="20"/>
           <w:szCs w:val="20"/>
         </w:rPr>
-        <w:t>Kab. Wonosobo</w:t>
+        <w:t>${</w:t>
       </w:r>
+      <w:proofErr w:type="spellStart"/>
       <w:r>
         <w:rPr>
           <w:rFonts w:ascii="Arial" w:hAnsi="Arial" w:cs="Arial"/>
+          <w:color w:val="000000" w:themeColor="text1"/>
           <w:sz w:val="20"/>
           <w:szCs w:val="20"/>
         </w:rPr>
-        <w:br/>
+        <w:t>sk_trayek</w:t>
       </w:r>
+      <w:proofErr w:type="spellEnd"/>
       <w:r>
         <w:rPr>
           <w:rFonts w:ascii="Arial" w:hAnsi="Arial" w:cs="Arial"/>
-          <w:color w:val="FF0000"/>
+          <w:color w:val="000000" w:themeColor="text1"/>
           <w:sz w:val="20"/>
           <w:szCs w:val="20"/>
         </w:rPr>
-        <w:t>Tanggal: 05-09-2024, Nomor 551.2/1011/2024</w:t>
+        <w:t>}</w:t>
       </w:r>
     </w:p>
     <w:p>
@@ -1483,7 +2556,7 @@
       <w:tblGrid>
         <w:gridCol w:w="1885"/>
         <w:gridCol w:w="278"/>
-        <w:gridCol w:w="2152"/>
+        <w:gridCol w:w="2174"/>
       </w:tblGrid>
       <w:tr>
         <w:trPr>
@@ -1502,13 +2575,23 @@
                 <w:szCs w:val="20"/>
               </w:rPr>
             </w:pPr>
+            <w:proofErr w:type="spellStart"/>
             <w:r>
               <w:rPr>
                 <w:rFonts w:ascii="Arial" w:hAnsi="Arial" w:cs="Arial"/>
                 <w:sz w:val="20"/>
                 <w:szCs w:val="20"/>
               </w:rPr>
-              <w:t xml:space="preserve">Ditetapkan di </w:t>
+              <w:t>Ditetapkan</w:t>
+            </w:r>
+            <w:proofErr w:type="spellEnd"/>
+            <w:r>
+              <w:rPr>
+                <w:rFonts w:ascii="Arial" w:hAnsi="Arial" w:cs="Arial"/>
+                <w:sz w:val="20"/>
+                <w:szCs w:val="20"/>
+              </w:rPr>
+              <w:t xml:space="preserve"> di </w:t>
             </w:r>
           </w:p>
         </w:tc>
@@ -1582,8 +2665,18 @@
                 <w:sz w:val="20"/>
                 <w:szCs w:val="20"/>
               </w:rPr>
-              <w:t>Pada Tanggal</w:t>
+              <w:t xml:space="preserve">Pada </w:t>
             </w:r>
+            <w:proofErr w:type="spellStart"/>
+            <w:r>
+              <w:rPr>
+                <w:rFonts w:ascii="Arial" w:hAnsi="Arial" w:cs="Arial"/>
+                <w:sz w:val="20"/>
+                <w:szCs w:val="20"/>
+              </w:rPr>
+              <w:t>Tanggal</w:t>
+            </w:r>
+            <w:proofErr w:type="spellEnd"/>
           </w:p>
         </w:tc>
         <w:tc>
@@ -1618,6 +2711,7 @@
               <w:ind w:right="-104"/>
               <w:rPr>
                 <w:rFonts w:ascii="Arial" w:hAnsi="Arial" w:cs="Arial"/>
+                <w:color w:val="000000" w:themeColor="text1"/>
                 <w:sz w:val="20"/>
                 <w:szCs w:val="20"/>
               </w:rPr>
@@ -1625,11 +2719,31 @@
             <w:r>
               <w:rPr>
                 <w:rFonts w:ascii="Arial" w:hAnsi="Arial" w:cs="Arial"/>
-                <w:color w:val="FF0000"/>
+                <w:color w:val="000000" w:themeColor="text1"/>
                 <w:sz w:val="20"/>
                 <w:szCs w:val="20"/>
               </w:rPr>
-              <w:t>TANGGAL</w:t>
+              <w:t>${</w:t>
+            </w:r>
+            <w:proofErr w:type="spellStart"/>
+            <w:r>
+              <w:rPr>
+                <w:rFonts w:ascii="Arial" w:hAnsi="Arial" w:cs="Arial"/>
+                <w:color w:val="000000" w:themeColor="text1"/>
+                <w:sz w:val="20"/>
+                <w:szCs w:val="20"/>
+              </w:rPr>
+              <w:t>tanggal_penetapan</w:t>
+            </w:r>
+            <w:proofErr w:type="spellEnd"/>
+            <w:r>
+              <w:rPr>
+                <w:rFonts w:ascii="Arial" w:hAnsi="Arial" w:cs="Arial"/>
+                <w:color w:val="000000" w:themeColor="text1"/>
+                <w:sz w:val="20"/>
+                <w:szCs w:val="20"/>
+              </w:rPr>
+              <w:t>}</w:t>
             </w:r>
           </w:p>
         </w:tc>
@@ -1799,7 +2913,25 @@
                 <w:sz w:val="18"/>
                 <w:szCs w:val="18"/>
               </w:rPr>
-              <w:t>${nama_kepala}</w:t>
+              <w:t>${</w:t>
+            </w:r>
+            <w:proofErr w:type="spellStart"/>
+            <w:r>
+              <w:rPr>
+                <w:rFonts w:ascii="Arial" w:hAnsi="Arial" w:cs="Arial"/>
+                <w:sz w:val="18"/>
+                <w:szCs w:val="18"/>
+              </w:rPr>
+              <w:t>nama_kepala</w:t>
+            </w:r>
+            <w:proofErr w:type="spellEnd"/>
+            <w:r>
+              <w:rPr>
+                <w:rFonts w:ascii="Arial" w:hAnsi="Arial" w:cs="Arial"/>
+                <w:sz w:val="18"/>
+                <w:szCs w:val="18"/>
+              </w:rPr>
+              <w:t>}</w:t>
             </w:r>
           </w:p>
         </w:tc>
@@ -1838,7 +2970,25 @@
                 <w:sz w:val="18"/>
                 <w:szCs w:val="18"/>
               </w:rPr>
-              <w:t>${nip_kepala}</w:t>
+              <w:t>${</w:t>
+            </w:r>
+            <w:proofErr w:type="spellStart"/>
+            <w:r>
+              <w:rPr>
+                <w:rFonts w:ascii="Arial" w:hAnsi="Arial" w:cs="Arial"/>
+                <w:sz w:val="18"/>
+                <w:szCs w:val="18"/>
+              </w:rPr>
+              <w:t>nip_kepala</w:t>
+            </w:r>
+            <w:proofErr w:type="spellEnd"/>
+            <w:r>
+              <w:rPr>
+                <w:rFonts w:ascii="Arial" w:hAnsi="Arial" w:cs="Arial"/>
+                <w:sz w:val="18"/>
+                <w:szCs w:val="18"/>
+              </w:rPr>
+              <w:t>}</w:t>
             </w:r>
           </w:p>
         </w:tc>
